--- a/ci1.docx
+++ b/ci1.docx
@@ -15,7 +15,7 @@
           <w:b/>
           <w:bCs/>
         </w:rPr>
-        <w:t>pipeline.yaml</w:t>
+        <w:t>Pipeline.yaml</w:t>
       </w:r>
       <w:proofErr w:type="spellEnd"/>
     </w:p>
@@ -59,33 +59,54 @@
     </w:p>
     <w:p>
       <w:r>
+        <w:t xml:space="preserve">  # pipeline-level workspace</w:t>
+      </w:r>
+    </w:p>
+    <w:p>
+      <w:r>
         <w:t xml:space="preserve">  workspaces:</w:t>
       </w:r>
     </w:p>
     <w:p>
       <w:r>
+        <w:t xml:space="preserve">  - name: shared-workspace</w:t>
+      </w:r>
+    </w:p>
+    <w:p/>
+    <w:p>
+      <w:r>
+        <w:t xml:space="preserve">  tasks:</w:t>
+      </w:r>
+    </w:p>
+    <w:p>
+      <w:r>
+        <w:t xml:space="preserve">  - name: install-requirements</w:t>
+      </w:r>
+    </w:p>
+    <w:p>
+      <w:r>
+        <w:t xml:space="preserve">    # map the pipeline workspace into this task</w:t>
+      </w:r>
+    </w:p>
+    <w:p>
+      <w:r>
+        <w:t xml:space="preserve">    workspaces:</w:t>
+      </w:r>
+    </w:p>
+    <w:p>
+      <w:r>
         <w:t xml:space="preserve">    - name: shared-workspace</w:t>
       </w:r>
     </w:p>
+    <w:p>
+      <w:r>
+        <w:t xml:space="preserve">      workspace: shared-workspace</w:t>
+      </w:r>
+    </w:p>
     <w:p/>
     <w:p>
       <w:r>
-        <w:t xml:space="preserve">  tasks:</w:t>
-      </w:r>
-    </w:p>
-    <w:p>
-      <w:r>
-        <w:t xml:space="preserve">    # 1. Install Python dependencies</w:t>
-      </w:r>
-    </w:p>
-    <w:p>
-      <w:r>
-        <w:t xml:space="preserve">    - name: install-requirements</w:t>
-      </w:r>
-    </w:p>
-    <w:p>
-      <w:r>
-        <w:t xml:space="preserve">      </w:t>
+        <w:t xml:space="preserve">    </w:t>
       </w:r>
       <w:proofErr w:type="spellStart"/>
       <w:r>
@@ -98,353 +119,255 @@
     </w:p>
     <w:p>
       <w:r>
-        <w:t xml:space="preserve">        workspaces:</w:t>
-      </w:r>
-    </w:p>
-    <w:p>
-      <w:r>
-        <w:t xml:space="preserve">          - name: source</w:t>
-      </w:r>
-    </w:p>
-    <w:p>
-      <w:r>
-        <w:t xml:space="preserve">        steps:</w:t>
-      </w:r>
-    </w:p>
-    <w:p>
-      <w:r>
-        <w:t xml:space="preserve">          - name: pip-install</w:t>
-      </w:r>
-    </w:p>
-    <w:p>
-      <w:r>
-        <w:t xml:space="preserve">            image: python:3.9</w:t>
-      </w:r>
-    </w:p>
-    <w:p>
-      <w:r>
-        <w:t xml:space="preserve">            </w:t>
+        <w:t xml:space="preserve">      workspaces:</w:t>
+      </w:r>
+    </w:p>
+    <w:p>
+      <w:r>
+        <w:t xml:space="preserve">      - name: shared-workspace</w:t>
+      </w:r>
+    </w:p>
+    <w:p>
+      <w:r>
+        <w:t xml:space="preserve">      steps:</w:t>
+      </w:r>
+    </w:p>
+    <w:p>
+      <w:r>
+        <w:t xml:space="preserve">      - name: pip-install</w:t>
+      </w:r>
+    </w:p>
+    <w:p>
+      <w:r>
+        <w:t xml:space="preserve">        image: python:3.9</w:t>
+      </w:r>
+    </w:p>
+    <w:p>
+      <w:r>
+        <w:t xml:space="preserve">        # important: </w:t>
       </w:r>
       <w:proofErr w:type="spellStart"/>
       <w:r>
+        <w:t>Tekton</w:t>
+      </w:r>
+      <w:proofErr w:type="spellEnd"/>
+      <w:r>
+        <w:t>-friendly HOME to avoid /.docker writes (see issue #2)</w:t>
+      </w:r>
+    </w:p>
+    <w:p>
+      <w:r>
+        <w:t xml:space="preserve">        env:</w:t>
+      </w:r>
+    </w:p>
+    <w:p>
+      <w:r>
+        <w:t xml:space="preserve">        - name: HOME</w:t>
+      </w:r>
+    </w:p>
+    <w:p>
+      <w:r>
+        <w:lastRenderedPageBreak/>
+        <w:t xml:space="preserve">          value: /</w:t>
+      </w:r>
+      <w:proofErr w:type="spellStart"/>
+      <w:r>
+        <w:t>tekton</w:t>
+      </w:r>
+      <w:proofErr w:type="spellEnd"/>
+      <w:r>
+        <w:t>/home</w:t>
+      </w:r>
+    </w:p>
+    <w:p>
+      <w:r>
+        <w:t xml:space="preserve">        </w:t>
+      </w:r>
+      <w:proofErr w:type="spellStart"/>
+      <w:r>
         <w:t>workingDir</w:t>
       </w:r>
       <w:proofErr w:type="spellEnd"/>
       <w:r>
-        <w:t>: /workspace/source</w:t>
-      </w:r>
-    </w:p>
-    <w:p>
-      <w:r>
-        <w:t xml:space="preserve">            script: |</w:t>
-      </w:r>
-    </w:p>
-    <w:p>
-      <w:r>
-        <w:t xml:space="preserve">              if [ -f requirements.txt ]; then</w:t>
-      </w:r>
-    </w:p>
-    <w:p>
-      <w:r>
-        <w:t xml:space="preserve">                pip install -r requirements.txt</w:t>
-      </w:r>
-    </w:p>
-    <w:p>
-      <w:r>
-        <w:t xml:space="preserve">              else</w:t>
-      </w:r>
-    </w:p>
-    <w:p>
-      <w:r>
-        <w:t xml:space="preserve">                echo "No requirements.txt found, skipping..."</w:t>
-      </w:r>
-    </w:p>
-    <w:p>
-      <w:r>
-        <w:t xml:space="preserve">              fi</w:t>
+        <w:t>: $(</w:t>
+      </w:r>
+      <w:proofErr w:type="spellStart"/>
+      <w:r>
+        <w:t>workspaces.shared-workspace.path</w:t>
+      </w:r>
+      <w:proofErr w:type="spellEnd"/>
+      <w:r>
+        <w:t>)</w:t>
+      </w:r>
+    </w:p>
+    <w:p>
+      <w:r>
+        <w:t xml:space="preserve">        script: |</w:t>
+      </w:r>
+    </w:p>
+    <w:p>
+      <w:r>
+        <w:t xml:space="preserve">          python --version</w:t>
+      </w:r>
+    </w:p>
+    <w:p>
+      <w:r>
+        <w:t xml:space="preserve">          pip install -r requirements.txt</w:t>
       </w:r>
     </w:p>
     <w:p/>
     <w:p>
+      <w:proofErr w:type="spellStart"/>
+      <w:r>
+        <w:t>pipelinerun.yaml</w:t>
+      </w:r>
+      <w:proofErr w:type="spellEnd"/>
+    </w:p>
+    <w:p/>
+    <w:p>
+      <w:proofErr w:type="spellStart"/>
+      <w:r>
+        <w:t>apiVersion</w:t>
+      </w:r>
+      <w:proofErr w:type="spellEnd"/>
+      <w:r>
+        <w:t xml:space="preserve">: </w:t>
+      </w:r>
+      <w:proofErr w:type="spellStart"/>
+      <w:r>
+        <w:t>tekton.dev</w:t>
+      </w:r>
+      <w:proofErr w:type="spellEnd"/>
+      <w:r>
+        <w:t>/v1</w:t>
+      </w:r>
+    </w:p>
+    <w:p>
+      <w:r>
+        <w:t xml:space="preserve">kind: </w:t>
+      </w:r>
+      <w:proofErr w:type="spellStart"/>
+      <w:r>
+        <w:t>PipelineRun</w:t>
+      </w:r>
+      <w:proofErr w:type="spellEnd"/>
+    </w:p>
+    <w:p>
+      <w:r>
+        <w:t>metadata:</w:t>
+      </w:r>
+    </w:p>
+    <w:p>
+      <w:r>
+        <w:t xml:space="preserve">  </w:t>
+      </w:r>
+      <w:proofErr w:type="spellStart"/>
+      <w:r>
+        <w:t>generateName</w:t>
+      </w:r>
+      <w:proofErr w:type="spellEnd"/>
+      <w:r>
+        <w:t>: ci-sandbox-run-</w:t>
+      </w:r>
+    </w:p>
+    <w:p>
+      <w:r>
+        <w:t>spec:</w:t>
+      </w:r>
+    </w:p>
+    <w:p>
+      <w:r>
+        <w:t xml:space="preserve">  </w:t>
+      </w:r>
+      <w:proofErr w:type="spellStart"/>
+      <w:r>
+        <w:t>pipelineRef</w:t>
+      </w:r>
+      <w:proofErr w:type="spellEnd"/>
+      <w:r>
+        <w:t>:</w:t>
+      </w:r>
+    </w:p>
+    <w:p>
+      <w:r>
+        <w:t xml:space="preserve">    name: simple-ci-pipeline</w:t>
+      </w:r>
+    </w:p>
+    <w:p/>
+    <w:p>
+      <w:r>
+        <w:t xml:space="preserve">  timeouts:</w:t>
+      </w:r>
+    </w:p>
+    <w:p>
+      <w:r>
+        <w:t xml:space="preserve">    pipeline: 15m</w:t>
+      </w:r>
+    </w:p>
+    <w:p/>
+    <w:p>
+      <w:r>
+        <w:t xml:space="preserve">  workspaces:</w:t>
+      </w:r>
+    </w:p>
+    <w:p>
+      <w:r>
+        <w:t xml:space="preserve">  - name: shared-workspace</w:t>
+      </w:r>
+    </w:p>
+    <w:p>
+      <w:r>
+        <w:t xml:space="preserve">    </w:t>
+      </w:r>
+      <w:proofErr w:type="spellStart"/>
+      <w:r>
+        <w:t>volumeClaimTemplate</w:t>
+      </w:r>
+      <w:proofErr w:type="spellEnd"/>
+      <w:r>
+        <w:t>:</w:t>
+      </w:r>
+    </w:p>
+    <w:p>
+      <w:r>
+        <w:t xml:space="preserve">      spec:</w:t>
+      </w:r>
+    </w:p>
+    <w:p>
+      <w:r>
+        <w:t xml:space="preserve">        </w:t>
+      </w:r>
+      <w:proofErr w:type="spellStart"/>
+      <w:r>
+        <w:t>accessModes</w:t>
+      </w:r>
+      <w:proofErr w:type="spellEnd"/>
+      <w:r>
+        <w:t>: ["</w:t>
+      </w:r>
+      <w:proofErr w:type="spellStart"/>
+      <w:r>
+        <w:t>ReadWriteOnce</w:t>
+      </w:r>
+      <w:proofErr w:type="spellEnd"/>
+      <w:r>
+        <w:t>"]</w:t>
+      </w:r>
+    </w:p>
+    <w:p>
+      <w:r>
+        <w:t xml:space="preserve">        resources:</w:t>
+      </w:r>
+    </w:p>
+    <w:p>
+      <w:r>
+        <w:t xml:space="preserve">          requests:</w:t>
+      </w:r>
+    </w:p>
+    <w:p>
       <w:r>
         <w:lastRenderedPageBreak/>
-        <w:t xml:space="preserve">    # 2. Run training job</w:t>
-      </w:r>
-    </w:p>
-    <w:p>
-      <w:r>
-        <w:t xml:space="preserve">    - name: train-model</w:t>
-      </w:r>
-    </w:p>
-    <w:p>
-      <w:r>
-        <w:t xml:space="preserve">      </w:t>
-      </w:r>
-      <w:proofErr w:type="spellStart"/>
-      <w:r>
-        <w:t>runAfter</w:t>
-      </w:r>
-      <w:proofErr w:type="spellEnd"/>
-      <w:r>
-        <w:t>: ["install-requirements"]</w:t>
-      </w:r>
-    </w:p>
-    <w:p>
-      <w:r>
-        <w:t xml:space="preserve">      </w:t>
-      </w:r>
-      <w:proofErr w:type="spellStart"/>
-      <w:r>
-        <w:t>taskSpec</w:t>
-      </w:r>
-      <w:proofErr w:type="spellEnd"/>
-      <w:r>
-        <w:t>:</w:t>
-      </w:r>
-    </w:p>
-    <w:p>
-      <w:r>
-        <w:t xml:space="preserve">        workspaces:</w:t>
-      </w:r>
-    </w:p>
-    <w:p>
-      <w:r>
-        <w:t xml:space="preserve">          - name: source</w:t>
-      </w:r>
-    </w:p>
-    <w:p>
-      <w:r>
-        <w:t xml:space="preserve">        steps:</w:t>
-      </w:r>
-    </w:p>
-    <w:p>
-      <w:r>
-        <w:t xml:space="preserve">          - name: spark-train</w:t>
-      </w:r>
-    </w:p>
-    <w:p>
-      <w:r>
-        <w:t xml:space="preserve">            image: </w:t>
-      </w:r>
-      <w:proofErr w:type="spellStart"/>
-      <w:r>
-        <w:t>bitnami</w:t>
-      </w:r>
-      <w:proofErr w:type="spellEnd"/>
-      <w:r>
-        <w:t>/spark:3.3.1   # or your internal Spark image</w:t>
-      </w:r>
-    </w:p>
-    <w:p>
-      <w:r>
-        <w:t xml:space="preserve">            </w:t>
-      </w:r>
-      <w:proofErr w:type="spellStart"/>
-      <w:r>
-        <w:t>workingDir</w:t>
-      </w:r>
-      <w:proofErr w:type="spellEnd"/>
-      <w:r>
-        <w:t>: /workspace/source</w:t>
-      </w:r>
-    </w:p>
-    <w:p>
-      <w:r>
-        <w:t xml:space="preserve">            script: |</w:t>
-      </w:r>
-    </w:p>
-    <w:p>
-      <w:r>
-        <w:t xml:space="preserve">              echo "Starting model training..."</w:t>
-      </w:r>
-    </w:p>
-    <w:p>
-      <w:r>
-        <w:t xml:space="preserve">              spark-submit \</w:t>
-      </w:r>
-    </w:p>
-    <w:p>
-      <w:r>
-        <w:t xml:space="preserve">                --</w:t>
-      </w:r>
-      <w:proofErr w:type="spellStart"/>
-      <w:r>
-        <w:t>py</w:t>
-      </w:r>
-      <w:proofErr w:type="spellEnd"/>
-      <w:r>
-        <w:t>-files ml_stuff.zip \</w:t>
-      </w:r>
-    </w:p>
-    <w:p>
-      <w:r>
-        <w:t xml:space="preserve">                model_training.py</w:t>
-      </w:r>
-      <w:r>
-        <w:pict w14:anchorId="21BF9A07">
-          <v:rect id="_x0000_i1025" style="width:0;height:1.5pt" o:hralign="center" o:hrstd="t" o:hr="t" fillcolor="#a0a0a0" stroked="f"/>
-        </w:pict>
-      </w:r>
-    </w:p>
-    <w:p>
-      <w:pPr>
-        <w:rPr>
-          <w:b/>
-          <w:bCs/>
-        </w:rPr>
-      </w:pPr>
-      <w:proofErr w:type="spellStart"/>
-      <w:r>
-        <w:rPr>
-          <w:b/>
-          <w:bCs/>
-        </w:rPr>
-        <w:t>pipelinerun.yaml</w:t>
-      </w:r>
-      <w:proofErr w:type="spellEnd"/>
-    </w:p>
-    <w:p>
-      <w:proofErr w:type="spellStart"/>
-      <w:r>
-        <w:t>apiVersion</w:t>
-      </w:r>
-      <w:proofErr w:type="spellEnd"/>
-      <w:r>
-        <w:t xml:space="preserve">: </w:t>
-      </w:r>
-      <w:proofErr w:type="spellStart"/>
-      <w:r>
-        <w:t>tekton.dev</w:t>
-      </w:r>
-      <w:proofErr w:type="spellEnd"/>
-      <w:r>
-        <w:t>/v1</w:t>
-      </w:r>
-    </w:p>
-    <w:p>
-      <w:r>
-        <w:t xml:space="preserve">kind: </w:t>
-      </w:r>
-      <w:proofErr w:type="spellStart"/>
-      <w:r>
-        <w:t>PipelineRun</w:t>
-      </w:r>
-      <w:proofErr w:type="spellEnd"/>
-    </w:p>
-    <w:p>
-      <w:r>
-        <w:t>metadata:</w:t>
-      </w:r>
-    </w:p>
-    <w:p>
-      <w:r>
-        <w:t xml:space="preserve">  </w:t>
-      </w:r>
-      <w:proofErr w:type="spellStart"/>
-      <w:r>
-        <w:t>generateName</w:t>
-      </w:r>
-      <w:proofErr w:type="spellEnd"/>
-      <w:r>
-        <w:t>: ci-sandbox-run-</w:t>
-      </w:r>
-    </w:p>
-    <w:p>
-      <w:r>
-        <w:t>spec:</w:t>
-      </w:r>
-    </w:p>
-    <w:p>
-      <w:r>
-        <w:t xml:space="preserve">  </w:t>
-      </w:r>
-      <w:proofErr w:type="spellStart"/>
-      <w:r>
-        <w:t>pipelineRef</w:t>
-      </w:r>
-      <w:proofErr w:type="spellEnd"/>
-      <w:r>
-        <w:t>:</w:t>
-      </w:r>
-    </w:p>
-    <w:p>
-      <w:r>
-        <w:t xml:space="preserve">    name: simple-ci-pipeline</w:t>
-      </w:r>
-    </w:p>
-    <w:p>
-      <w:r>
-        <w:t xml:space="preserve">  timeouts:</w:t>
-      </w:r>
-    </w:p>
-    <w:p>
-      <w:r>
-        <w:t xml:space="preserve">    pipeline: 30m</w:t>
-      </w:r>
-    </w:p>
-    <w:p>
-      <w:r>
-        <w:lastRenderedPageBreak/>
-        <w:t xml:space="preserve">  workspaces:</w:t>
-      </w:r>
-    </w:p>
-    <w:p>
-      <w:r>
-        <w:t xml:space="preserve">    - name: shared-workspace</w:t>
-      </w:r>
-    </w:p>
-    <w:p>
-      <w:r>
-        <w:t xml:space="preserve">      </w:t>
-      </w:r>
-      <w:proofErr w:type="spellStart"/>
-      <w:r>
-        <w:t>volumeClaimTemplate</w:t>
-      </w:r>
-      <w:proofErr w:type="spellEnd"/>
-      <w:r>
-        <w:t>:</w:t>
-      </w:r>
-    </w:p>
-    <w:p>
-      <w:r>
-        <w:t xml:space="preserve">        spec:</w:t>
-      </w:r>
-    </w:p>
-    <w:p>
-      <w:r>
-        <w:t xml:space="preserve">          </w:t>
-      </w:r>
-      <w:proofErr w:type="spellStart"/>
-      <w:r>
-        <w:t>accessModes</w:t>
-      </w:r>
-      <w:proofErr w:type="spellEnd"/>
-      <w:r>
-        <w:t>: ["</w:t>
-      </w:r>
-      <w:proofErr w:type="spellStart"/>
-      <w:r>
-        <w:t>ReadWriteOnce</w:t>
-      </w:r>
-      <w:proofErr w:type="spellEnd"/>
-      <w:r>
-        <w:t>"]</w:t>
-      </w:r>
-    </w:p>
-    <w:p>
-      <w:r>
-        <w:t xml:space="preserve">          resources:</w:t>
-      </w:r>
-    </w:p>
-    <w:p>
-      <w:r>
-        <w:t xml:space="preserve">            requests:</w:t>
-      </w:r>
-    </w:p>
-    <w:p>
-      <w:r>
-        <w:t xml:space="preserve">              storage: 1Gi</w:t>
+        <w:t xml:space="preserve">            storage: 1Gi</w:t>
       </w:r>
     </w:p>
     <w:sectPr>

--- a/ci1.docx
+++ b/ci1.docx
@@ -9,13 +9,36 @@
           <w:bCs/>
         </w:rPr>
       </w:pPr>
-      <w:proofErr w:type="spellStart"/>
       <w:r>
         <w:rPr>
           <w:b/>
           <w:bCs/>
         </w:rPr>
-        <w:t>Pipeline.yaml</w:t>
+        <w:t>.</w:t>
+      </w:r>
+      <w:proofErr w:type="spellStart"/>
+      <w:r>
+        <w:rPr>
+          <w:b/>
+          <w:bCs/>
+        </w:rPr>
+        <w:t>tekton</w:t>
+      </w:r>
+      <w:proofErr w:type="spellEnd"/>
+      <w:r>
+        <w:rPr>
+          <w:b/>
+          <w:bCs/>
+        </w:rPr>
+        <w:t>/ci-</w:t>
+      </w:r>
+      <w:proofErr w:type="spellStart"/>
+      <w:r>
+        <w:rPr>
+          <w:b/>
+          <w:bCs/>
+        </w:rPr>
+        <w:t>pipeline.yml</w:t>
       </w:r>
       <w:proofErr w:type="spellEnd"/>
     </w:p>
@@ -34,7 +57,7 @@
       </w:r>
       <w:proofErr w:type="spellEnd"/>
       <w:r>
-        <w:t>/v1beta1</w:t>
+        <w:t>/v1</w:t>
       </w:r>
     </w:p>
     <w:p>
@@ -49,7 +72,15 @@
     </w:p>
     <w:p>
       <w:r>
-        <w:t xml:space="preserve">  name: simple-ci-pipeline</w:t>
+        <w:t xml:space="preserve">  name: </w:t>
+      </w:r>
+      <w:proofErr w:type="spellStart"/>
+      <w:r>
+        <w:t>py</w:t>
+      </w:r>
+      <w:proofErr w:type="spellEnd"/>
+      <w:r>
+        <w:t>-train-ci</w:t>
       </w:r>
     </w:p>
     <w:p>
@@ -59,7 +90,37 @@
     </w:p>
     <w:p>
       <w:r>
-        <w:t xml:space="preserve">  # pipeline-level workspace</w:t>
+        <w:t xml:space="preserve">  params:</w:t>
+      </w:r>
+    </w:p>
+    <w:p>
+      <w:r>
+        <w:t xml:space="preserve">    - name: </w:t>
+      </w:r>
+      <w:proofErr w:type="spellStart"/>
+      <w:r>
+        <w:t>repo_url</w:t>
+      </w:r>
+      <w:proofErr w:type="spellEnd"/>
+    </w:p>
+    <w:p>
+      <w:r>
+        <w:t xml:space="preserve">      type: string</w:t>
+      </w:r>
+    </w:p>
+    <w:p>
+      <w:r>
+        <w:t xml:space="preserve">    - name: revision</w:t>
+      </w:r>
+    </w:p>
+    <w:p>
+      <w:r>
+        <w:t xml:space="preserve">      type: string</w:t>
+      </w:r>
+    </w:p>
+    <w:p>
+      <w:r>
+        <w:t xml:space="preserve">      default: feature/ci-sandbox</w:t>
       </w:r>
     </w:p>
     <w:p>
@@ -69,7 +130,7 @@
     </w:p>
     <w:p>
       <w:r>
-        <w:t xml:space="preserve">  - name: shared-workspace</w:t>
+        <w:t xml:space="preserve">    - name: source</w:t>
       </w:r>
     </w:p>
     <w:p/>
@@ -80,37 +141,1112 @@
     </w:p>
     <w:p>
       <w:r>
-        <w:t xml:space="preserve">  - name: install-requirements</w:t>
-      </w:r>
-    </w:p>
-    <w:p>
-      <w:r>
-        <w:t xml:space="preserve">    # map the pipeline workspace into this task</w:t>
-      </w:r>
-    </w:p>
-    <w:p>
-      <w:r>
-        <w:t xml:space="preserve">    workspaces:</w:t>
-      </w:r>
-    </w:p>
-    <w:p>
-      <w:r>
-        <w:t xml:space="preserve">    - name: shared-workspace</w:t>
-      </w:r>
-    </w:p>
-    <w:p>
-      <w:r>
-        <w:t xml:space="preserve">      workspace: shared-workspace</w:t>
+        <w:t xml:space="preserve">    # 1) Clone the repo at the requested revision onto the PVC</w:t>
+      </w:r>
+    </w:p>
+    <w:p>
+      <w:r>
+        <w:t xml:space="preserve">    - name: clone</w:t>
+      </w:r>
+    </w:p>
+    <w:p>
+      <w:r>
+        <w:t xml:space="preserve">      params:</w:t>
+      </w:r>
+    </w:p>
+    <w:p>
+      <w:r>
+        <w:t xml:space="preserve">        - name: </w:t>
+      </w:r>
+      <w:proofErr w:type="spellStart"/>
+      <w:r>
+        <w:t>repo_url</w:t>
+      </w:r>
+      <w:proofErr w:type="spellEnd"/>
+    </w:p>
+    <w:p>
+      <w:r>
+        <w:t xml:space="preserve">          value: $(</w:t>
+      </w:r>
+      <w:proofErr w:type="spellStart"/>
+      <w:proofErr w:type="gramStart"/>
+      <w:r>
+        <w:t>params.repo</w:t>
+      </w:r>
+      <w:proofErr w:type="gramEnd"/>
+      <w:r>
+        <w:t>_url</w:t>
+      </w:r>
+      <w:proofErr w:type="spellEnd"/>
+      <w:r>
+        <w:t>)</w:t>
+      </w:r>
+    </w:p>
+    <w:p>
+      <w:r>
+        <w:t xml:space="preserve">        - name: revision</w:t>
+      </w:r>
+    </w:p>
+    <w:p>
+      <w:r>
+        <w:t xml:space="preserve">          value: $(</w:t>
+      </w:r>
+      <w:proofErr w:type="spellStart"/>
+      <w:proofErr w:type="gramStart"/>
+      <w:r>
+        <w:t>params.revision</w:t>
+      </w:r>
+      <w:proofErr w:type="spellEnd"/>
+      <w:proofErr w:type="gramEnd"/>
+      <w:r>
+        <w:t>)</w:t>
+      </w:r>
+    </w:p>
+    <w:p>
+      <w:r>
+        <w:t xml:space="preserve">      workspaces:</w:t>
+      </w:r>
+    </w:p>
+    <w:p>
+      <w:r>
+        <w:t xml:space="preserve">        - name: output</w:t>
+      </w:r>
+    </w:p>
+    <w:p>
+      <w:r>
+        <w:t xml:space="preserve">          workspace: source</w:t>
+      </w:r>
+    </w:p>
+    <w:p>
+      <w:r>
+        <w:lastRenderedPageBreak/>
+        <w:t xml:space="preserve">      </w:t>
+      </w:r>
+      <w:proofErr w:type="spellStart"/>
+      <w:r>
+        <w:t>taskSpec</w:t>
+      </w:r>
+      <w:proofErr w:type="spellEnd"/>
+      <w:r>
+        <w:t>:</w:t>
+      </w:r>
+    </w:p>
+    <w:p>
+      <w:r>
+        <w:t xml:space="preserve">        params:</w:t>
+      </w:r>
+    </w:p>
+    <w:p>
+      <w:r>
+        <w:t xml:space="preserve">          - name: </w:t>
+      </w:r>
+      <w:proofErr w:type="spellStart"/>
+      <w:r>
+        <w:t>repo_url</w:t>
+      </w:r>
+      <w:proofErr w:type="spellEnd"/>
+    </w:p>
+    <w:p>
+      <w:r>
+        <w:t xml:space="preserve">          - name: revision</w:t>
+      </w:r>
+    </w:p>
+    <w:p>
+      <w:r>
+        <w:t xml:space="preserve">        workspaces:</w:t>
+      </w:r>
+    </w:p>
+    <w:p>
+      <w:r>
+        <w:t xml:space="preserve">          - name: output</w:t>
+      </w:r>
+    </w:p>
+    <w:p>
+      <w:r>
+        <w:t xml:space="preserve">        </w:t>
+      </w:r>
+      <w:proofErr w:type="gramStart"/>
+      <w:r>
+        <w:t>steps</w:t>
+      </w:r>
+      <w:proofErr w:type="gramEnd"/>
+      <w:r>
+        <w:t>:</w:t>
+      </w:r>
+    </w:p>
+    <w:p>
+      <w:r>
+        <w:t xml:space="preserve">          - name: git-clone</w:t>
+      </w:r>
+    </w:p>
+    <w:p>
+      <w:r>
+        <w:t xml:space="preserve">            image: alpine/git:2.44</w:t>
+      </w:r>
+    </w:p>
+    <w:p>
+      <w:r>
+        <w:t xml:space="preserve">            </w:t>
+      </w:r>
+      <w:proofErr w:type="spellStart"/>
+      <w:r>
+        <w:t>workingDir</w:t>
+      </w:r>
+      <w:proofErr w:type="spellEnd"/>
+      <w:r>
+        <w:t>: $(</w:t>
+      </w:r>
+      <w:proofErr w:type="spellStart"/>
+      <w:proofErr w:type="gramStart"/>
+      <w:r>
+        <w:t>workspaces.output</w:t>
+      </w:r>
+      <w:proofErr w:type="gramEnd"/>
+      <w:r>
+        <w:t>.path</w:t>
+      </w:r>
+      <w:proofErr w:type="spellEnd"/>
+      <w:r>
+        <w:t>)</w:t>
+      </w:r>
+    </w:p>
+    <w:p>
+      <w:r>
+        <w:t xml:space="preserve">            script: |</w:t>
+      </w:r>
+    </w:p>
+    <w:p>
+      <w:r>
+        <w:t xml:space="preserve">              </w:t>
+      </w:r>
+      <w:proofErr w:type="gramStart"/>
+      <w:r>
+        <w:t>#!/</w:t>
+      </w:r>
+      <w:proofErr w:type="gramEnd"/>
+      <w:r>
+        <w:t>bin/sh</w:t>
+      </w:r>
+    </w:p>
+    <w:p>
+      <w:r>
+        <w:t xml:space="preserve">              set -</w:t>
+      </w:r>
+      <w:proofErr w:type="spellStart"/>
+      <w:r>
+        <w:t>eu</w:t>
+      </w:r>
+      <w:proofErr w:type="spellEnd"/>
+    </w:p>
+    <w:p>
+      <w:r>
+        <w:t xml:space="preserve">              git clone --depth 1 --branch "$(</w:t>
+      </w:r>
+      <w:proofErr w:type="spellStart"/>
+      <w:proofErr w:type="gramStart"/>
+      <w:r>
+        <w:t>params.revision</w:t>
+      </w:r>
+      <w:proofErr w:type="spellEnd"/>
+      <w:proofErr w:type="gramEnd"/>
+      <w:r>
+        <w:t>)" "$(</w:t>
+      </w:r>
+      <w:proofErr w:type="spellStart"/>
+      <w:proofErr w:type="gramStart"/>
+      <w:r>
+        <w:t>params.repo</w:t>
+      </w:r>
+      <w:proofErr w:type="gramEnd"/>
+      <w:r>
+        <w:t>_url</w:t>
+      </w:r>
+      <w:proofErr w:type="spellEnd"/>
+      <w:r>
+        <w:t>)</w:t>
+      </w:r>
+      <w:proofErr w:type="gramStart"/>
+      <w:r>
+        <w:t>" .</w:t>
+      </w:r>
+      <w:proofErr w:type="gramEnd"/>
+    </w:p>
+    <w:p>
+      <w:r>
+        <w:t xml:space="preserve">              git status</w:t>
       </w:r>
     </w:p>
     <w:p/>
     <w:p>
       <w:r>
+        <w:t xml:space="preserve">    # 2) Install requirements only when requirements.txt changed</w:t>
+      </w:r>
+    </w:p>
+    <w:p>
+      <w:r>
+        <w:t xml:space="preserve">    - name: pip-install</w:t>
+      </w:r>
+    </w:p>
+    <w:p>
+      <w:r>
+        <w:t xml:space="preserve">      </w:t>
+      </w:r>
+      <w:proofErr w:type="spellStart"/>
+      <w:r>
+        <w:t>runAfter</w:t>
+      </w:r>
+      <w:proofErr w:type="spellEnd"/>
+      <w:r>
+        <w:t>: [clone]</w:t>
+      </w:r>
+    </w:p>
+    <w:p>
+      <w:r>
+        <w:t xml:space="preserve">      workspaces:</w:t>
+      </w:r>
+    </w:p>
+    <w:p>
+      <w:r>
+        <w:t xml:space="preserve">        - name: </w:t>
+      </w:r>
+      <w:proofErr w:type="spellStart"/>
+      <w:r>
+        <w:t>src</w:t>
+      </w:r>
+      <w:proofErr w:type="spellEnd"/>
+    </w:p>
+    <w:p>
+      <w:r>
+        <w:t xml:space="preserve">          workspace: source</w:t>
+      </w:r>
+    </w:p>
+    <w:p>
+      <w:r>
+        <w:t xml:space="preserve">      </w:t>
+      </w:r>
+      <w:proofErr w:type="spellStart"/>
+      <w:r>
+        <w:t>taskSpec</w:t>
+      </w:r>
+      <w:proofErr w:type="spellEnd"/>
+      <w:r>
+        <w:t>:</w:t>
+      </w:r>
+    </w:p>
+    <w:p>
+      <w:r>
+        <w:t xml:space="preserve">        workspaces:</w:t>
+      </w:r>
+    </w:p>
+    <w:p>
+      <w:r>
+        <w:t xml:space="preserve">          - name: </w:t>
+      </w:r>
+      <w:proofErr w:type="spellStart"/>
+      <w:r>
+        <w:t>src</w:t>
+      </w:r>
+      <w:proofErr w:type="spellEnd"/>
+    </w:p>
+    <w:p>
+      <w:r>
+        <w:t xml:space="preserve">        </w:t>
+      </w:r>
+      <w:proofErr w:type="gramStart"/>
+      <w:r>
+        <w:t>steps</w:t>
+      </w:r>
+      <w:proofErr w:type="gramEnd"/>
+      <w:r>
+        <w:t>:</w:t>
+      </w:r>
+    </w:p>
+    <w:p>
+      <w:r>
+        <w:lastRenderedPageBreak/>
+        <w:t xml:space="preserve">          - name: </w:t>
+      </w:r>
+      <w:proofErr w:type="gramStart"/>
+      <w:r>
+        <w:t>install</w:t>
+      </w:r>
+      <w:proofErr w:type="gramEnd"/>
+    </w:p>
+    <w:p>
+      <w:r>
+        <w:t xml:space="preserve">            # Debian image with python &amp; </w:t>
+      </w:r>
+      <w:proofErr w:type="spellStart"/>
+      <w:r>
+        <w:t>coreutils</w:t>
+      </w:r>
+      <w:proofErr w:type="spellEnd"/>
+      <w:r>
+        <w:t xml:space="preserve"> (sha256sum) available</w:t>
+      </w:r>
+    </w:p>
+    <w:p>
+      <w:r>
+        <w:t xml:space="preserve">            image: python:3.11-slim</w:t>
+      </w:r>
+    </w:p>
+    <w:p>
+      <w:r>
+        <w:t xml:space="preserve">            </w:t>
+      </w:r>
+      <w:proofErr w:type="spellStart"/>
+      <w:r>
+        <w:t>workingDir</w:t>
+      </w:r>
+      <w:proofErr w:type="spellEnd"/>
+      <w:r>
+        <w:t>: $(</w:t>
+      </w:r>
+      <w:proofErr w:type="spellStart"/>
+      <w:proofErr w:type="gramStart"/>
+      <w:r>
+        <w:t>workspaces.src.path</w:t>
+      </w:r>
+      <w:proofErr w:type="spellEnd"/>
+      <w:proofErr w:type="gramEnd"/>
+      <w:r>
+        <w:t>)</w:t>
+      </w:r>
+    </w:p>
+    <w:p>
+      <w:r>
+        <w:t xml:space="preserve">            env:</w:t>
+      </w:r>
+    </w:p>
+    <w:p>
+      <w:r>
+        <w:t xml:space="preserve">              # Silence </w:t>
+      </w:r>
+      <w:proofErr w:type="gramStart"/>
+      <w:r>
+        <w:t>/.docker</w:t>
+      </w:r>
+      <w:proofErr w:type="gramEnd"/>
+      <w:r>
+        <w:t xml:space="preserve"> permission warnings</w:t>
+      </w:r>
+    </w:p>
+    <w:p>
+      <w:r>
+        <w:t xml:space="preserve">              - name: HOME</w:t>
+      </w:r>
+    </w:p>
+    <w:p>
+      <w:r>
+        <w:t xml:space="preserve">                value: /</w:t>
+      </w:r>
+      <w:proofErr w:type="spellStart"/>
+      <w:r>
+        <w:t>tekton</w:t>
+      </w:r>
+      <w:proofErr w:type="spellEnd"/>
+      <w:r>
+        <w:t>/home</w:t>
+      </w:r>
+    </w:p>
+    <w:p>
+      <w:r>
+        <w:t xml:space="preserve">              - name: PIP_DISABLE_PIP_VERSION_CHECK</w:t>
+      </w:r>
+    </w:p>
+    <w:p>
+      <w:r>
+        <w:t xml:space="preserve">                value: "1"</w:t>
+      </w:r>
+    </w:p>
+    <w:p>
+      <w:r>
+        <w:t xml:space="preserve">            script: |</w:t>
+      </w:r>
+    </w:p>
+    <w:p>
+      <w:r>
+        <w:t xml:space="preserve">              </w:t>
+      </w:r>
+      <w:proofErr w:type="gramStart"/>
+      <w:r>
+        <w:t>#!/</w:t>
+      </w:r>
+      <w:proofErr w:type="gramEnd"/>
+      <w:r>
+        <w:t>bin/sh</w:t>
+      </w:r>
+    </w:p>
+    <w:p>
+      <w:r>
+        <w:t xml:space="preserve">              set -</w:t>
+      </w:r>
+      <w:proofErr w:type="spellStart"/>
+      <w:r>
+        <w:t>eu</w:t>
+      </w:r>
+      <w:proofErr w:type="spellEnd"/>
+    </w:p>
+    <w:p>
+      <w:r>
+        <w:t xml:space="preserve">              python -V</w:t>
+      </w:r>
+    </w:p>
+    <w:p>
+      <w:r>
+        <w:t xml:space="preserve">              pip install --upgrade pip wheel</w:t>
+      </w:r>
+    </w:p>
+    <w:p/>
+    <w:p>
+      <w:r>
+        <w:t xml:space="preserve">              # If there's no requirements file, we're done.</w:t>
+      </w:r>
+    </w:p>
+    <w:p>
+      <w:r>
+        <w:t xml:space="preserve">              if </w:t>
+      </w:r>
+      <w:proofErr w:type="gramStart"/>
+      <w:r>
+        <w:t>[ !</w:t>
+      </w:r>
+      <w:proofErr w:type="gramEnd"/>
+      <w:r>
+        <w:t xml:space="preserve"> -f </w:t>
+      </w:r>
+      <w:proofErr w:type="gramStart"/>
+      <w:r>
+        <w:t>requirements.txt ]</w:t>
+      </w:r>
+      <w:proofErr w:type="gramEnd"/>
+      <w:r>
+        <w:t>; then</w:t>
+      </w:r>
+    </w:p>
+    <w:p>
+      <w:r>
+        <w:t xml:space="preserve">                echo "No requirements.txt at repo root—skipping."</w:t>
+      </w:r>
+    </w:p>
+    <w:p>
+      <w:r>
+        <w:t xml:space="preserve">                exit 0</w:t>
+      </w:r>
+    </w:p>
+    <w:p>
+      <w:r>
+        <w:t xml:space="preserve">              fi</w:t>
+      </w:r>
+    </w:p>
+    <w:p/>
+    <w:p>
+      <w:r>
+        <w:t xml:space="preserve">              # Compute checksum of requirements and compare with last run</w:t>
+      </w:r>
+    </w:p>
+    <w:p>
+      <w:r>
+        <w:t xml:space="preserve">              </w:t>
+      </w:r>
+      <w:proofErr w:type="spellStart"/>
+      <w:r>
+        <w:t>mkdir</w:t>
+      </w:r>
+      <w:proofErr w:type="spellEnd"/>
+      <w:r>
+        <w:t xml:space="preserve"> -p .ci</w:t>
+      </w:r>
+    </w:p>
+    <w:p>
+      <w:r>
+        <w:t xml:space="preserve">              REQ_HASH_NEW="$(sha256sum requirements.txt | awk '{print $</w:t>
+      </w:r>
+      <w:proofErr w:type="gramStart"/>
+      <w:r>
+        <w:t>1}'</w:t>
+      </w:r>
+      <w:proofErr w:type="gramEnd"/>
+      <w:r>
+        <w:t>)"</w:t>
+      </w:r>
+    </w:p>
+    <w:p>
+      <w:r>
+        <w:t xml:space="preserve">              REQ_HASH_OLD=""</w:t>
+      </w:r>
+    </w:p>
+    <w:p>
+      <w:r>
+        <w:lastRenderedPageBreak/>
+        <w:t xml:space="preserve">              if [ -f .ci/</w:t>
+      </w:r>
+      <w:proofErr w:type="gramStart"/>
+      <w:r>
+        <w:t>requirements.sha256 ]</w:t>
+      </w:r>
+      <w:proofErr w:type="gramEnd"/>
+      <w:r>
+        <w:t>; then</w:t>
+      </w:r>
+    </w:p>
+    <w:p>
+      <w:r>
+        <w:t xml:space="preserve">                REQ_HASH_OLD="$(cat .ci/</w:t>
+      </w:r>
+      <w:proofErr w:type="gramStart"/>
+      <w:r>
+        <w:t>requirements.sha</w:t>
+      </w:r>
+      <w:proofErr w:type="gramEnd"/>
+      <w:r>
+        <w:t>256 || true)"</w:t>
+      </w:r>
+    </w:p>
+    <w:p>
+      <w:r>
+        <w:t xml:space="preserve">              fi</w:t>
+      </w:r>
+    </w:p>
+    <w:p/>
+    <w:p>
+      <w:r>
+        <w:t xml:space="preserve">              if </w:t>
+      </w:r>
+      <w:proofErr w:type="gramStart"/>
+      <w:r>
+        <w:t>[ "</w:t>
+      </w:r>
+      <w:proofErr w:type="gramEnd"/>
+      <w:r>
+        <w:t>$REQ_HASH_NEW" = "$REQ_HASH_OLD</w:t>
+      </w:r>
+      <w:proofErr w:type="gramStart"/>
+      <w:r>
+        <w:t>" ]</w:t>
+      </w:r>
+      <w:proofErr w:type="gramEnd"/>
+      <w:r>
+        <w:t>; then</w:t>
+      </w:r>
+    </w:p>
+    <w:p>
+      <w:r>
+        <w:t xml:space="preserve">                echo "Dependencies </w:t>
+      </w:r>
+      <w:proofErr w:type="gramStart"/>
+      <w:r>
+        <w:t>up-to-date</w:t>
+      </w:r>
+      <w:proofErr w:type="gramEnd"/>
+      <w:r>
+        <w:t xml:space="preserve"> (hash match). Skipping pip install."</w:t>
+      </w:r>
+    </w:p>
+    <w:p>
+      <w:r>
+        <w:t xml:space="preserve">              else</w:t>
+      </w:r>
+    </w:p>
+    <w:p>
+      <w:r>
+        <w:t xml:space="preserve">                echo "Dependencies changed or first run. Installing…"</w:t>
+      </w:r>
+    </w:p>
+    <w:p>
+      <w:r>
+        <w:t xml:space="preserve">                pip install -r requirements.txt</w:t>
+      </w:r>
+    </w:p>
+    <w:p>
+      <w:r>
+        <w:t xml:space="preserve">                echo "$REQ_HASH_NEW" &gt; .ci/</w:t>
+      </w:r>
+      <w:proofErr w:type="gramStart"/>
+      <w:r>
+        <w:t>requirements.sha</w:t>
+      </w:r>
+      <w:proofErr w:type="gramEnd"/>
+      <w:r>
+        <w:t>256</w:t>
+      </w:r>
+    </w:p>
+    <w:p>
+      <w:r>
+        <w:t xml:space="preserve">              fi</w:t>
+      </w:r>
+    </w:p>
+    <w:p/>
+    <w:p>
+      <w:r>
+        <w:t xml:space="preserve">    # 3) Train model with your Spark code (</w:t>
+      </w:r>
+      <w:proofErr w:type="gramStart"/>
+      <w:r>
+        <w:t>local[</w:t>
+      </w:r>
+      <w:proofErr w:type="gramEnd"/>
+      <w:r>
+        <w:t>*] session)</w:t>
+      </w:r>
+    </w:p>
+    <w:p>
+      <w:r>
+        <w:t xml:space="preserve">    - name: train</w:t>
+      </w:r>
+    </w:p>
+    <w:p>
+      <w:r>
+        <w:t xml:space="preserve">      </w:t>
+      </w:r>
+      <w:proofErr w:type="spellStart"/>
+      <w:r>
+        <w:t>runAfter</w:t>
+      </w:r>
+      <w:proofErr w:type="spellEnd"/>
+      <w:r>
+        <w:t>: [pip-install]</w:t>
+      </w:r>
+    </w:p>
+    <w:p>
+      <w:r>
+        <w:t xml:space="preserve">      workspaces:</w:t>
+      </w:r>
+    </w:p>
+    <w:p>
+      <w:r>
+        <w:t xml:space="preserve">        - name: </w:t>
+      </w:r>
+      <w:proofErr w:type="spellStart"/>
+      <w:r>
+        <w:t>src</w:t>
+      </w:r>
+      <w:proofErr w:type="spellEnd"/>
+    </w:p>
+    <w:p>
+      <w:r>
+        <w:t xml:space="preserve">          workspace: source</w:t>
+      </w:r>
+    </w:p>
+    <w:p>
+      <w:r>
+        <w:t xml:space="preserve">      </w:t>
+      </w:r>
+      <w:proofErr w:type="spellStart"/>
+      <w:r>
+        <w:t>taskSpec</w:t>
+      </w:r>
+      <w:proofErr w:type="spellEnd"/>
+      <w:r>
+        <w:t>:</w:t>
+      </w:r>
+    </w:p>
+    <w:p>
+      <w:r>
+        <w:t xml:space="preserve">        workspaces:</w:t>
+      </w:r>
+    </w:p>
+    <w:p>
+      <w:r>
+        <w:t xml:space="preserve">          - name: </w:t>
+      </w:r>
+      <w:proofErr w:type="spellStart"/>
+      <w:r>
+        <w:t>src</w:t>
+      </w:r>
+      <w:proofErr w:type="spellEnd"/>
+    </w:p>
+    <w:p>
+      <w:r>
+        <w:t xml:space="preserve">        </w:t>
+      </w:r>
+      <w:proofErr w:type="gramStart"/>
+      <w:r>
+        <w:t>steps</w:t>
+      </w:r>
+      <w:proofErr w:type="gramEnd"/>
+      <w:r>
+        <w:t>:</w:t>
+      </w:r>
+    </w:p>
+    <w:p>
+      <w:r>
+        <w:t xml:space="preserve">          - name: run-training</w:t>
+      </w:r>
+    </w:p>
+    <w:p>
+      <w:r>
+        <w:t xml:space="preserve">            image: python:3.11-slim</w:t>
+      </w:r>
+    </w:p>
+    <w:p>
+      <w:r>
+        <w:t xml:space="preserve">            </w:t>
+      </w:r>
+      <w:proofErr w:type="spellStart"/>
+      <w:r>
+        <w:t>workingDir</w:t>
+      </w:r>
+      <w:proofErr w:type="spellEnd"/>
+      <w:r>
+        <w:t>: $(</w:t>
+      </w:r>
+      <w:proofErr w:type="spellStart"/>
+      <w:proofErr w:type="gramStart"/>
+      <w:r>
+        <w:t>workspaces.src.path</w:t>
+      </w:r>
+      <w:proofErr w:type="spellEnd"/>
+      <w:proofErr w:type="gramEnd"/>
+      <w:r>
+        <w:t>)</w:t>
+      </w:r>
+    </w:p>
+    <w:p>
+      <w:r>
+        <w:t xml:space="preserve">            env:</w:t>
+      </w:r>
+    </w:p>
+    <w:p>
+      <w:r>
+        <w:lastRenderedPageBreak/>
+        <w:t xml:space="preserve">              - name: HOME</w:t>
+      </w:r>
+    </w:p>
+    <w:p>
+      <w:r>
+        <w:t xml:space="preserve">                value: /</w:t>
+      </w:r>
+      <w:proofErr w:type="spellStart"/>
+      <w:r>
+        <w:t>tekton</w:t>
+      </w:r>
+      <w:proofErr w:type="spellEnd"/>
+      <w:r>
+        <w:t>/home</w:t>
+      </w:r>
+    </w:p>
+    <w:p>
+      <w:r>
+        <w:t xml:space="preserve">              - name: DOCKER_CONFIG</w:t>
+      </w:r>
+    </w:p>
+    <w:p>
+      <w:r>
+        <w:t xml:space="preserve">                value: /</w:t>
+      </w:r>
+      <w:proofErr w:type="spellStart"/>
+      <w:r>
+        <w:t>tekton</w:t>
+      </w:r>
+      <w:proofErr w:type="spellEnd"/>
+      <w:r>
+        <w:t>/home</w:t>
+      </w:r>
+      <w:proofErr w:type="gramStart"/>
+      <w:r>
+        <w:t>/.docker</w:t>
+      </w:r>
+      <w:proofErr w:type="gramEnd"/>
+    </w:p>
+    <w:p>
+      <w:r>
+        <w:t xml:space="preserve">              # Critical: your code reads WORKSPACE to resolve paths</w:t>
+      </w:r>
+    </w:p>
+    <w:p>
+      <w:r>
+        <w:t xml:space="preserve">              - name: WORKSPACE</w:t>
+      </w:r>
+    </w:p>
+    <w:p>
+      <w:r>
+        <w:t xml:space="preserve">                value: $(</w:t>
+      </w:r>
+      <w:proofErr w:type="spellStart"/>
+      <w:proofErr w:type="gramStart"/>
+      <w:r>
+        <w:t>workspaces.src.path</w:t>
+      </w:r>
+      <w:proofErr w:type="spellEnd"/>
+      <w:proofErr w:type="gramEnd"/>
+      <w:r>
+        <w:t>)</w:t>
+      </w:r>
+    </w:p>
+    <w:p>
+      <w:r>
+        <w:t xml:space="preserve">            script: |</w:t>
+      </w:r>
+    </w:p>
+    <w:p>
+      <w:r>
+        <w:t xml:space="preserve">              </w:t>
+      </w:r>
+      <w:proofErr w:type="gramStart"/>
+      <w:r>
+        <w:t>#!/</w:t>
+      </w:r>
+      <w:proofErr w:type="gramEnd"/>
+      <w:r>
+        <w:t>bin/sh</w:t>
+      </w:r>
+    </w:p>
+    <w:p>
+      <w:r>
+        <w:t xml:space="preserve">              set -</w:t>
+      </w:r>
+      <w:proofErr w:type="spellStart"/>
+      <w:r>
+        <w:t>eu</w:t>
+      </w:r>
+      <w:proofErr w:type="spellEnd"/>
+    </w:p>
+    <w:p>
+      <w:r>
+        <w:t xml:space="preserve">              echo "WORKSPACE=${WORKSPACE}"</w:t>
+      </w:r>
+    </w:p>
+    <w:p>
+      <w:r>
+        <w:t xml:space="preserve">              echo "Repo tree:"</w:t>
+      </w:r>
+    </w:p>
+    <w:p>
+      <w:r>
+        <w:t xml:space="preserve">              </w:t>
+      </w:r>
+      <w:proofErr w:type="gramStart"/>
+      <w:r>
+        <w:t>find .</w:t>
+      </w:r>
+      <w:proofErr w:type="gramEnd"/>
+      <w:r>
+        <w:t xml:space="preserve"> -</w:t>
+      </w:r>
+      <w:proofErr w:type="spellStart"/>
+      <w:r>
+        <w:t>maxdepth</w:t>
+      </w:r>
+      <w:proofErr w:type="spellEnd"/>
+      <w:r>
+        <w:t xml:space="preserve"> 2 -type f | sort | sed 's/^/ - /'</w:t>
+      </w:r>
+    </w:p>
+    <w:p/>
+    <w:p>
+      <w:r>
+        <w:t xml:space="preserve">              # Optional: show data file presence (adjust as needed)</w:t>
+      </w:r>
+    </w:p>
+    <w:p>
+      <w:r>
+        <w:t xml:space="preserve">              test -f spark/data/Test_12.csv &amp;&amp; echo "Found spark/data/Test_12.csv"</w:t>
+      </w:r>
+    </w:p>
+    <w:p/>
+    <w:p>
+      <w:r>
+        <w:t xml:space="preserve">              # Kick off the training. Your model_training.py uses WORKSPACE to find config/data.</w:t>
+      </w:r>
+    </w:p>
+    <w:p>
+      <w:r>
+        <w:t xml:space="preserve">              # It also creates </w:t>
+      </w:r>
+      <w:proofErr w:type="gramStart"/>
+      <w:r>
+        <w:t>artifact/</w:t>
+      </w:r>
+      <w:proofErr w:type="gramEnd"/>
+      <w:r>
+        <w:t xml:space="preserve"> and logs under the repo </w:t>
+      </w:r>
+      <w:proofErr w:type="spellStart"/>
+      <w:r>
+        <w:t>dir</w:t>
+      </w:r>
+      <w:proofErr w:type="spellEnd"/>
+      <w:r>
+        <w:t xml:space="preserve"> (on the PVC).</w:t>
+      </w:r>
+    </w:p>
+    <w:p>
+      <w:r>
+        <w:t xml:space="preserve">              python spark/src/model_training.py</w:t>
+      </w:r>
+    </w:p>
+    <w:p/>
+    <w:p>
+      <w:r>
+        <w:t xml:space="preserve">              echo "Training finished."</w:t>
+      </w:r>
+    </w:p>
+    <w:p/>
+    <w:p/>
+    <w:p/>
+    <w:p/>
+    <w:p>
+      <w:pPr>
+        <w:rPr>
+          <w:b/>
+          <w:bCs/>
+        </w:rPr>
+      </w:pPr>
+      <w:r>
+        <w:rPr>
+          <w:b/>
+          <w:bCs/>
+        </w:rPr>
+        <w:lastRenderedPageBreak/>
+        <w:t>.</w:t>
+      </w:r>
+      <w:proofErr w:type="spellStart"/>
+      <w:r>
+        <w:rPr>
+          <w:b/>
+          <w:bCs/>
+        </w:rPr>
+        <w:t>tekton</w:t>
+      </w:r>
+      <w:proofErr w:type="spellEnd"/>
+      <w:r>
+        <w:rPr>
+          <w:b/>
+          <w:bCs/>
+        </w:rPr>
+        <w:t>/ci-</w:t>
+      </w:r>
+      <w:proofErr w:type="spellStart"/>
+      <w:r>
+        <w:rPr>
+          <w:b/>
+          <w:bCs/>
+        </w:rPr>
+        <w:t>run.yaml</w:t>
+      </w:r>
+      <w:proofErr w:type="spellEnd"/>
+    </w:p>
+    <w:p/>
+    <w:p>
+      <w:proofErr w:type="spellStart"/>
+      <w:r>
+        <w:t>apiVersion</w:t>
+      </w:r>
+      <w:proofErr w:type="spellEnd"/>
+      <w:r>
+        <w:t xml:space="preserve">: </w:t>
+      </w:r>
+      <w:proofErr w:type="spellStart"/>
+      <w:r>
+        <w:t>tekton.dev</w:t>
+      </w:r>
+      <w:proofErr w:type="spellEnd"/>
+      <w:r>
+        <w:t>/v1</w:t>
+      </w:r>
+    </w:p>
+    <w:p>
+      <w:r>
+        <w:t xml:space="preserve">kind: </w:t>
+      </w:r>
+      <w:proofErr w:type="spellStart"/>
+      <w:r>
+        <w:t>PipelineRun</w:t>
+      </w:r>
+      <w:proofErr w:type="spellEnd"/>
+    </w:p>
+    <w:p>
+      <w:r>
+        <w:t>metadata:</w:t>
+      </w:r>
+    </w:p>
+    <w:p>
+      <w:r>
+        <w:t xml:space="preserve">  </w:t>
+      </w:r>
+      <w:proofErr w:type="spellStart"/>
+      <w:r>
+        <w:t>generateName</w:t>
+      </w:r>
+      <w:proofErr w:type="spellEnd"/>
+      <w:r>
+        <w:t xml:space="preserve">: </w:t>
+      </w:r>
+      <w:proofErr w:type="spellStart"/>
+      <w:r>
+        <w:t>py</w:t>
+      </w:r>
+      <w:proofErr w:type="spellEnd"/>
+      <w:r>
+        <w:t>-train-ci-run-</w:t>
+      </w:r>
+    </w:p>
+    <w:p>
+      <w:r>
+        <w:t>spec:</w:t>
+      </w:r>
+    </w:p>
+    <w:p>
+      <w:r>
+        <w:t xml:space="preserve">  </w:t>
+      </w:r>
+      <w:proofErr w:type="spellStart"/>
+      <w:r>
+        <w:t>pipelineRef</w:t>
+      </w:r>
+      <w:proofErr w:type="spellEnd"/>
+      <w:r>
+        <w:t>:</w:t>
+      </w:r>
+    </w:p>
+    <w:p>
+      <w:r>
+        <w:t xml:space="preserve">    name: </w:t>
+      </w:r>
+      <w:proofErr w:type="spellStart"/>
+      <w:r>
+        <w:t>py</w:t>
+      </w:r>
+      <w:proofErr w:type="spellEnd"/>
+      <w:r>
+        <w:t>-train-ci</w:t>
+      </w:r>
+    </w:p>
+    <w:p/>
+    <w:p>
+      <w:r>
+        <w:t xml:space="preserve">  # Give every step a writable HOME to avoid '</w:t>
+      </w:r>
+      <w:proofErr w:type="gramStart"/>
+      <w:r>
+        <w:t>/.docker</w:t>
+      </w:r>
+      <w:proofErr w:type="gramEnd"/>
+      <w:r>
+        <w:t>' noise/errors</w:t>
+      </w:r>
+    </w:p>
+    <w:p>
+      <w:r>
+        <w:t xml:space="preserve">  </w:t>
+      </w:r>
+      <w:proofErr w:type="spellStart"/>
+      <w:r>
+        <w:t>taskRunTemplate</w:t>
+      </w:r>
+      <w:proofErr w:type="spellEnd"/>
+      <w:r>
+        <w:t>:</w:t>
+      </w:r>
+    </w:p>
+    <w:p>
+      <w:r>
         <w:t xml:space="preserve">    </w:t>
       </w:r>
       <w:proofErr w:type="spellStart"/>
       <w:r>
-        <w:t>taskSpec</w:t>
+        <w:t>podTemplate</w:t>
       </w:r>
       <w:proofErr w:type="spellEnd"/>
       <w:r>
@@ -119,45 +1255,7 @@
     </w:p>
     <w:p>
       <w:r>
-        <w:t xml:space="preserve">      workspaces:</w:t>
-      </w:r>
-    </w:p>
-    <w:p>
-      <w:r>
-        <w:t xml:space="preserve">      - name: shared-workspace</w:t>
-      </w:r>
-    </w:p>
-    <w:p>
-      <w:r>
-        <w:t xml:space="preserve">      steps:</w:t>
-      </w:r>
-    </w:p>
-    <w:p>
-      <w:r>
-        <w:t xml:space="preserve">      - name: pip-install</w:t>
-      </w:r>
-    </w:p>
-    <w:p>
-      <w:r>
-        <w:t xml:space="preserve">        image: python:3.9</w:t>
-      </w:r>
-    </w:p>
-    <w:p>
-      <w:r>
-        <w:t xml:space="preserve">        # important: </w:t>
-      </w:r>
-      <w:proofErr w:type="spellStart"/>
-      <w:r>
-        <w:t>Tekton</w:t>
-      </w:r>
-      <w:proofErr w:type="spellEnd"/>
-      <w:r>
-        <w:t>-friendly HOME to avoid /.docker writes (see issue #2)</w:t>
-      </w:r>
-    </w:p>
-    <w:p>
-      <w:r>
-        <w:t xml:space="preserve">        env:</w:t>
+        <w:t xml:space="preserve">      env:</w:t>
       </w:r>
     </w:p>
     <w:p>
@@ -167,121 +1265,90 @@
     </w:p>
     <w:p>
       <w:r>
+        <w:t xml:space="preserve">          value: /</w:t>
+      </w:r>
+      <w:proofErr w:type="spellStart"/>
+      <w:r>
+        <w:t>tekton</w:t>
+      </w:r>
+      <w:proofErr w:type="spellEnd"/>
+      <w:r>
+        <w:t>/home</w:t>
+      </w:r>
+    </w:p>
+    <w:p>
+      <w:r>
+        <w:t xml:space="preserve">        - name: DOCKER_CONFIG</w:t>
+      </w:r>
+    </w:p>
+    <w:p>
+      <w:r>
+        <w:t xml:space="preserve">          value: /</w:t>
+      </w:r>
+      <w:proofErr w:type="spellStart"/>
+      <w:r>
+        <w:t>tekton</w:t>
+      </w:r>
+      <w:proofErr w:type="spellEnd"/>
+      <w:r>
+        <w:t>/home</w:t>
+      </w:r>
+      <w:proofErr w:type="gramStart"/>
+      <w:r>
+        <w:t>/.docker</w:t>
+      </w:r>
+      <w:proofErr w:type="gramEnd"/>
+    </w:p>
+    <w:p/>
+    <w:p>
+      <w:r>
+        <w:t xml:space="preserve">  params:</w:t>
+      </w:r>
+    </w:p>
+    <w:p>
+      <w:r>
+        <w:t xml:space="preserve">    - name: </w:t>
+      </w:r>
+      <w:proofErr w:type="spellStart"/>
+      <w:r>
+        <w:t>repo_url</w:t>
+      </w:r>
+      <w:proofErr w:type="spellEnd"/>
+    </w:p>
+    <w:p>
+      <w:r>
+        <w:t xml:space="preserve">      value: https://github.com/CitiInternal/178144.jedi.jedi-ml   # &lt;- your repo</w:t>
+      </w:r>
+    </w:p>
+    <w:p>
+      <w:r>
+        <w:t xml:space="preserve">    - name: revision</w:t>
+      </w:r>
+    </w:p>
+    <w:p>
+      <w:r>
+        <w:t xml:space="preserve">      value: feature/ci-sandbox                                   # &lt;- branch to run</w:t>
+      </w:r>
+    </w:p>
+    <w:p/>
+    <w:p>
+      <w:r>
+        <w:t xml:space="preserve">  workspaces:</w:t>
+      </w:r>
+    </w:p>
+    <w:p>
+      <w:r>
         <w:lastRenderedPageBreak/>
-        <w:t xml:space="preserve">          value: /</w:t>
-      </w:r>
-      <w:proofErr w:type="spellStart"/>
-      <w:r>
-        <w:t>tekton</w:t>
-      </w:r>
-      <w:proofErr w:type="spellEnd"/>
-      <w:r>
-        <w:t>/home</w:t>
-      </w:r>
-    </w:p>
-    <w:p>
-      <w:r>
-        <w:t xml:space="preserve">        </w:t>
-      </w:r>
-      <w:proofErr w:type="spellStart"/>
-      <w:r>
-        <w:t>workingDir</w:t>
-      </w:r>
-      <w:proofErr w:type="spellEnd"/>
-      <w:r>
-        <w:t>: $(</w:t>
-      </w:r>
-      <w:proofErr w:type="spellStart"/>
-      <w:r>
-        <w:t>workspaces.shared-workspace.path</w:t>
-      </w:r>
-      <w:proofErr w:type="spellEnd"/>
-      <w:r>
-        <w:t>)</w:t>
-      </w:r>
-    </w:p>
-    <w:p>
-      <w:r>
-        <w:t xml:space="preserve">        script: |</w:t>
-      </w:r>
-    </w:p>
-    <w:p>
-      <w:r>
-        <w:t xml:space="preserve">          python --version</w:t>
-      </w:r>
-    </w:p>
-    <w:p>
-      <w:r>
-        <w:t xml:space="preserve">          pip install -r requirements.txt</w:t>
-      </w:r>
-    </w:p>
-    <w:p/>
-    <w:p>
-      <w:proofErr w:type="spellStart"/>
-      <w:r>
-        <w:t>pipelinerun.yaml</w:t>
-      </w:r>
-      <w:proofErr w:type="spellEnd"/>
-    </w:p>
-    <w:p/>
-    <w:p>
-      <w:proofErr w:type="spellStart"/>
-      <w:r>
-        <w:t>apiVersion</w:t>
-      </w:r>
-      <w:proofErr w:type="spellEnd"/>
-      <w:r>
-        <w:t xml:space="preserve">: </w:t>
-      </w:r>
-      <w:proofErr w:type="spellStart"/>
-      <w:r>
-        <w:t>tekton.dev</w:t>
-      </w:r>
-      <w:proofErr w:type="spellEnd"/>
-      <w:r>
-        <w:t>/v1</w:t>
-      </w:r>
-    </w:p>
-    <w:p>
-      <w:r>
-        <w:t xml:space="preserve">kind: </w:t>
-      </w:r>
-      <w:proofErr w:type="spellStart"/>
-      <w:r>
-        <w:t>PipelineRun</w:t>
-      </w:r>
-      <w:proofErr w:type="spellEnd"/>
-    </w:p>
-    <w:p>
-      <w:r>
-        <w:t>metadata:</w:t>
-      </w:r>
-    </w:p>
-    <w:p>
-      <w:r>
-        <w:t xml:space="preserve">  </w:t>
-      </w:r>
-      <w:proofErr w:type="spellStart"/>
-      <w:r>
-        <w:t>generateName</w:t>
-      </w:r>
-      <w:proofErr w:type="spellEnd"/>
-      <w:r>
-        <w:t>: ci-sandbox-run-</w:t>
-      </w:r>
-    </w:p>
-    <w:p>
-      <w:r>
-        <w:t>spec:</w:t>
-      </w:r>
-    </w:p>
-    <w:p>
-      <w:r>
-        <w:t xml:space="preserve">  </w:t>
-      </w:r>
-      <w:proofErr w:type="spellStart"/>
-      <w:r>
-        <w:t>pipelineRef</w:t>
+        <w:t xml:space="preserve">    - name: source</w:t>
+      </w:r>
+    </w:p>
+    <w:p>
+      <w:r>
+        <w:t xml:space="preserve">      </w:t>
+      </w:r>
+      <w:proofErr w:type="spellStart"/>
+      <w:r>
+        <w:t>volumeClaimTemplate</w:t>
       </w:r>
       <w:proofErr w:type="spellEnd"/>
       <w:r>
@@ -290,52 +1357,12 @@
     </w:p>
     <w:p>
       <w:r>
-        <w:t xml:space="preserve">    name: simple-ci-pipeline</w:t>
-      </w:r>
-    </w:p>
-    <w:p/>
-    <w:p>
-      <w:r>
-        <w:t xml:space="preserve">  timeouts:</w:t>
-      </w:r>
-    </w:p>
-    <w:p>
-      <w:r>
-        <w:t xml:space="preserve">    pipeline: 15m</w:t>
-      </w:r>
-    </w:p>
-    <w:p/>
-    <w:p>
-      <w:r>
-        <w:t xml:space="preserve">  workspaces:</w:t>
-      </w:r>
-    </w:p>
-    <w:p>
-      <w:r>
-        <w:t xml:space="preserve">  - name: shared-workspace</w:t>
-      </w:r>
-    </w:p>
-    <w:p>
-      <w:r>
-        <w:t xml:space="preserve">    </w:t>
-      </w:r>
-      <w:proofErr w:type="spellStart"/>
-      <w:r>
-        <w:t>volumeClaimTemplate</w:t>
-      </w:r>
-      <w:proofErr w:type="spellEnd"/>
-      <w:r>
-        <w:t>:</w:t>
-      </w:r>
-    </w:p>
-    <w:p>
-      <w:r>
-        <w:t xml:space="preserve">      spec:</w:t>
-      </w:r>
-    </w:p>
-    <w:p>
-      <w:r>
-        <w:t xml:space="preserve">        </w:t>
+        <w:t xml:space="preserve">        spec:</w:t>
+      </w:r>
+    </w:p>
+    <w:p>
+      <w:r>
+        <w:t xml:space="preserve">          </w:t>
       </w:r>
       <w:proofErr w:type="spellStart"/>
       <w:r>
@@ -356,18 +1383,17 @@
     </w:p>
     <w:p>
       <w:r>
-        <w:t xml:space="preserve">        resources:</w:t>
-      </w:r>
-    </w:p>
-    <w:p>
-      <w:r>
-        <w:t xml:space="preserve">          requests:</w:t>
-      </w:r>
-    </w:p>
-    <w:p>
-      <w:r>
-        <w:lastRenderedPageBreak/>
-        <w:t xml:space="preserve">            storage: 1Gi</w:t>
+        <w:t xml:space="preserve">          resources:</w:t>
+      </w:r>
+    </w:p>
+    <w:p>
+      <w:r>
+        <w:t xml:space="preserve">            requests:</w:t>
+      </w:r>
+    </w:p>
+    <w:p>
+      <w:r>
+        <w:t xml:space="preserve">              storage: 2Gi</w:t>
       </w:r>
     </w:p>
     <w:sectPr>
@@ -983,7 +2009,6 @@
   <w:style w:type="character" w:default="1" w:styleId="DefaultParagraphFont">
     <w:name w:val="Default Paragraph Font"/>
     <w:uiPriority w:val="1"/>
-    <w:semiHidden/>
     <w:unhideWhenUsed/>
   </w:style>
   <w:style w:type="table" w:default="1" w:styleId="TableNormal">

--- a/ci1.docx
+++ b/ci1.docx
@@ -9,15 +9,7 @@
     </w:p>
     <w:p>
       <w:r>
-        <w:t xml:space="preserve">  </w:t>
-      </w:r>
-      <w:proofErr w:type="spellStart"/>
-      <w:r>
-        <w:t>runAfter</w:t>
-      </w:r>
-      <w:proofErr w:type="spellEnd"/>
-      <w:r>
-        <w:t>: [clone]</w:t>
+        <w:t xml:space="preserve">  runAfter: [clone]</w:t>
       </w:r>
     </w:p>
     <w:p>
@@ -27,13 +19,8 @@
     </w:p>
     <w:p>
       <w:r>
-        <w:t xml:space="preserve">    - name: </w:t>
-      </w:r>
-      <w:proofErr w:type="spellStart"/>
-      <w:r>
-        <w:t>src</w:t>
-      </w:r>
-      <w:proofErr w:type="spellEnd"/>
+        <w:t xml:space="preserve">    - name: src</w:t>
+      </w:r>
     </w:p>
     <w:p>
       <w:r>
@@ -42,15 +29,7 @@
     </w:p>
     <w:p>
       <w:r>
-        <w:t xml:space="preserve">  </w:t>
-      </w:r>
-      <w:proofErr w:type="spellStart"/>
-      <w:r>
-        <w:t>taskSpec</w:t>
-      </w:r>
-      <w:proofErr w:type="spellEnd"/>
-      <w:r>
-        <w:t>:</w:t>
+        <w:t xml:space="preserve">  taskSpec:</w:t>
       </w:r>
     </w:p>
     <w:p>
@@ -60,13 +39,8 @@
     </w:p>
     <w:p>
       <w:r>
-        <w:t xml:space="preserve">      - name: </w:t>
-      </w:r>
-      <w:proofErr w:type="spellStart"/>
-      <w:r>
-        <w:t>src</w:t>
-      </w:r>
-      <w:proofErr w:type="spellEnd"/>
+        <w:t xml:space="preserve">      - name: src</w:t>
+      </w:r>
     </w:p>
     <w:p>
       <w:r>
@@ -75,7 +49,7 @@
     </w:p>
     <w:p>
       <w:r>
-        <w:t xml:space="preserve">      - name: install</w:t>
+        <w:t xml:space="preserve">      - name: debug-echo</w:t>
       </w:r>
     </w:p>
     <w:p>
@@ -85,56 +59,7 @@
     </w:p>
     <w:p>
       <w:r>
-        <w:t xml:space="preserve">        </w:t>
-      </w:r>
-      <w:proofErr w:type="spellStart"/>
-      <w:r>
-        <w:t>workingDir</w:t>
-      </w:r>
-      <w:proofErr w:type="spellEnd"/>
-      <w:r>
-        <w:t>: $(</w:t>
-      </w:r>
-      <w:proofErr w:type="spellStart"/>
-      <w:r>
-        <w:t>workspaces.src.path</w:t>
-      </w:r>
-      <w:proofErr w:type="spellEnd"/>
-      <w:r>
-        <w:t>)</w:t>
-      </w:r>
-    </w:p>
-    <w:p>
-      <w:r>
-        <w:t xml:space="preserve">        env:</w:t>
-      </w:r>
-    </w:p>
-    <w:p>
-      <w:r>
-        <w:t xml:space="preserve">          - name: HOME</w:t>
-      </w:r>
-    </w:p>
-    <w:p>
-      <w:r>
-        <w:t xml:space="preserve">            value: /</w:t>
-      </w:r>
-      <w:proofErr w:type="spellStart"/>
-      <w:r>
-        <w:t>tekton</w:t>
-      </w:r>
-      <w:proofErr w:type="spellEnd"/>
-      <w:r>
-        <w:t>/home</w:t>
-      </w:r>
-    </w:p>
-    <w:p>
-      <w:r>
-        <w:t xml:space="preserve">          - name: PIP_DISABLE_PIP_VERSION_CHECK</w:t>
-      </w:r>
-    </w:p>
-    <w:p>
-      <w:r>
-        <w:t xml:space="preserve">            value: "1"</w:t>
+        <w:t xml:space="preserve">        workingDir: $(workspaces.src.path)</w:t>
       </w:r>
     </w:p>
     <w:p>
@@ -149,134 +74,32 @@
     </w:p>
     <w:p>
       <w:r>
-        <w:t xml:space="preserve">          set -</w:t>
-      </w:r>
-      <w:proofErr w:type="spellStart"/>
-      <w:r>
-        <w:t>eu</w:t>
-      </w:r>
-      <w:proofErr w:type="spellEnd"/>
-    </w:p>
-    <w:p>
-      <w:r>
-        <w:t xml:space="preserve">          echo "===== Checking for requirements.txt ====="</w:t>
-      </w:r>
-    </w:p>
-    <w:p/>
-    <w:p>
-      <w:r>
-        <w:t xml:space="preserve">          if [ ! -f requirements.txt ]; then</w:t>
-      </w:r>
-    </w:p>
-    <w:p>
-      <w:r>
-        <w:t xml:space="preserve">            echo "No requirements.txt found in repo root. Skipping dependency install."</w:t>
-      </w:r>
-    </w:p>
-    <w:p>
-      <w:r>
-        <w:t xml:space="preserve">            exit 0</w:t>
-      </w:r>
-    </w:p>
-    <w:p>
-      <w:r>
-        <w:t xml:space="preserve">          fi</w:t>
-      </w:r>
-    </w:p>
-    <w:p/>
-    <w:p>
-      <w:r>
-        <w:t xml:space="preserve">          echo "===== Computing checksum of requirements.txt ====="</w:t>
-      </w:r>
-    </w:p>
-    <w:p>
-      <w:r>
-        <w:t xml:space="preserve">          </w:t>
-      </w:r>
-      <w:proofErr w:type="spellStart"/>
-      <w:r>
-        <w:t>mkdir</w:t>
-      </w:r>
-      <w:proofErr w:type="spellEnd"/>
-      <w:r>
-        <w:t xml:space="preserve"> -p .ci</w:t>
-      </w:r>
-    </w:p>
-    <w:p>
-      <w:r>
-        <w:t xml:space="preserve">          REQ_HASH_NEW=$(sha256sum requirements.txt | awk '{print $1}')</w:t>
-      </w:r>
-    </w:p>
-    <w:p/>
-    <w:p>
-      <w:r>
-        <w:t xml:space="preserve">          if [ -f .ci/requirements.sha256 ]; then</w:t>
-      </w:r>
-    </w:p>
-    <w:p>
-      <w:r>
-        <w:t xml:space="preserve">            REQ_HASH_OLD=$(cat .ci/requirements.sha256 || true)</w:t>
-      </w:r>
-    </w:p>
-    <w:p>
-      <w:r>
-        <w:t xml:space="preserve">          else</w:t>
-      </w:r>
-    </w:p>
-    <w:p>
-      <w:r>
-        <w:t xml:space="preserve">            REQ_HASH_OLD=""</w:t>
-      </w:r>
-    </w:p>
-    <w:p>
-      <w:r>
-        <w:t xml:space="preserve">          fi</w:t>
-      </w:r>
-    </w:p>
-    <w:p/>
-    <w:p>
-      <w:r>
-        <w:t xml:space="preserve">          if [ "$REQ_HASH_NEW" = "$REQ_HASH_OLD" ]; then</w:t>
-      </w:r>
-    </w:p>
-    <w:p>
-      <w:r>
-        <w:t xml:space="preserve">            echo "Dependencies already up-to-date (hash match). Skipping pip install."</w:t>
-      </w:r>
-    </w:p>
-    <w:p>
-      <w:r>
-        <w:t xml:space="preserve">          else</w:t>
-      </w:r>
-    </w:p>
-    <w:p>
-      <w:r>
-        <w:t xml:space="preserve">            echo "Dependencies changed or first run. Installing..."</w:t>
-      </w:r>
-    </w:p>
-    <w:p>
-      <w:r>
-        <w:t xml:space="preserve">            pip install --upgrade pip wheel</w:t>
-      </w:r>
-    </w:p>
-    <w:p>
-      <w:r>
-        <w:t xml:space="preserve">            pip install -r requirements.txt</w:t>
-      </w:r>
-    </w:p>
-    <w:p>
-      <w:r>
-        <w:t xml:space="preserve">            echo "$REQ_HASH_NEW" &gt; .ci/requirements.sha256</w:t>
-      </w:r>
-    </w:p>
-    <w:p>
-      <w:r>
-        <w:t xml:space="preserve">            echo "Dependencies installed successfully."</w:t>
-      </w:r>
-    </w:p>
-    <w:p>
-      <w:r>
-        <w:t xml:space="preserve">          fi</w:t>
+        <w:t xml:space="preserve">          set -eu</w:t>
+      </w:r>
+    </w:p>
+    <w:p>
+      <w:r>
+        <w:t xml:space="preserve">          echo "===== HELLO FROM pip-install step ====="</w:t>
+      </w:r>
+    </w:p>
+    <w:p>
+      <w:r>
+        <w:t xml:space="preserve">          echo "Working dir is: $(workspaces.src.path)"</w:t>
+      </w:r>
+    </w:p>
+    <w:p>
+      <w:r>
+        <w:t xml:space="preserve">          echo "Listing repo contents:"</w:t>
+      </w:r>
+    </w:p>
+    <w:p>
+      <w:r>
+        <w:t xml:space="preserve">          ls -R .</w:t>
+      </w:r>
+    </w:p>
+    <w:p>
+      <w:r>
+        <w:t xml:space="preserve">          echo "===== END pip-install step ====="</w:t>
       </w:r>
     </w:p>
     <w:sectPr>

--- a/ci1.docx
+++ b/ci1.docx
@@ -4,12 +4,89 @@
   <w:body>
     <w:p>
       <w:r>
-        <w:t>- name: pip-install</w:t>
-      </w:r>
-    </w:p>
-    <w:p>
-      <w:r>
-        <w:t xml:space="preserve">  runAfter: [clone]</w:t>
+        <w:t>ci-</w:t>
+      </w:r>
+      <w:proofErr w:type="spellStart"/>
+      <w:r>
+        <w:t>pipeline.yaml</w:t>
+      </w:r>
+      <w:proofErr w:type="spellEnd"/>
+    </w:p>
+    <w:p/>
+    <w:p>
+      <w:proofErr w:type="spellStart"/>
+      <w:r>
+        <w:t>apiVersion</w:t>
+      </w:r>
+      <w:proofErr w:type="spellEnd"/>
+      <w:r>
+        <w:t xml:space="preserve">: </w:t>
+      </w:r>
+      <w:proofErr w:type="spellStart"/>
+      <w:r>
+        <w:t>tekton.dev</w:t>
+      </w:r>
+      <w:proofErr w:type="spellEnd"/>
+      <w:r>
+        <w:t>/v1</w:t>
+      </w:r>
+    </w:p>
+    <w:p>
+      <w:r>
+        <w:t>kind: Pipeline</w:t>
+      </w:r>
+    </w:p>
+    <w:p>
+      <w:r>
+        <w:t>metadata:</w:t>
+      </w:r>
+    </w:p>
+    <w:p>
+      <w:r>
+        <w:t xml:space="preserve">  name: </w:t>
+      </w:r>
+      <w:proofErr w:type="spellStart"/>
+      <w:r>
+        <w:t>py</w:t>
+      </w:r>
+      <w:proofErr w:type="spellEnd"/>
+      <w:r>
+        <w:t>-echo-ci</w:t>
+      </w:r>
+    </w:p>
+    <w:p>
+      <w:r>
+        <w:t>spec:</w:t>
+      </w:r>
+    </w:p>
+    <w:p>
+      <w:r>
+        <w:t xml:space="preserve">  params:</w:t>
+      </w:r>
+    </w:p>
+    <w:p>
+      <w:r>
+        <w:t xml:space="preserve">    - name: </w:t>
+      </w:r>
+      <w:proofErr w:type="spellStart"/>
+      <w:r>
+        <w:t>repo_url</w:t>
+      </w:r>
+      <w:proofErr w:type="spellEnd"/>
+    </w:p>
+    <w:p>
+      <w:r>
+        <w:t xml:space="preserve">      type: string</w:t>
+      </w:r>
+    </w:p>
+    <w:p>
+      <w:r>
+        <w:t xml:space="preserve">    - name: revision</w:t>
+      </w:r>
+    </w:p>
+    <w:p>
+      <w:r>
+        <w:t xml:space="preserve">      type: string</w:t>
       </w:r>
     </w:p>
     <w:p>
@@ -19,87 +96,580 @@
     </w:p>
     <w:p>
       <w:r>
-        <w:t xml:space="preserve">    - name: src</w:t>
-      </w:r>
-    </w:p>
-    <w:p>
-      <w:r>
-        <w:t xml:space="preserve">      workspace: source</w:t>
-      </w:r>
-    </w:p>
-    <w:p>
-      <w:r>
-        <w:t xml:space="preserve">  taskSpec:</w:t>
-      </w:r>
-    </w:p>
-    <w:p>
-      <w:r>
-        <w:t xml:space="preserve">    workspaces:</w:t>
-      </w:r>
-    </w:p>
-    <w:p>
-      <w:r>
-        <w:t xml:space="preserve">      - name: src</w:t>
-      </w:r>
-    </w:p>
-    <w:p>
-      <w:r>
-        <w:t xml:space="preserve">    steps:</w:t>
-      </w:r>
-    </w:p>
-    <w:p>
-      <w:r>
-        <w:t xml:space="preserve">      - name: debug-echo</w:t>
-      </w:r>
-    </w:p>
-    <w:p>
-      <w:r>
-        <w:t xml:space="preserve">        image: python:3.11-slim</w:t>
-      </w:r>
-    </w:p>
-    <w:p>
-      <w:r>
-        <w:t xml:space="preserve">        workingDir: $(workspaces.src.path)</w:t>
-      </w:r>
-    </w:p>
-    <w:p>
-      <w:r>
-        <w:t xml:space="preserve">        script: |</w:t>
-      </w:r>
-    </w:p>
-    <w:p>
-      <w:r>
-        <w:t xml:space="preserve">          #!/bin/sh</w:t>
-      </w:r>
-    </w:p>
-    <w:p>
-      <w:r>
-        <w:t xml:space="preserve">          set -eu</w:t>
-      </w:r>
-    </w:p>
-    <w:p>
-      <w:r>
-        <w:t xml:space="preserve">          echo "===== HELLO FROM pip-install step ====="</w:t>
-      </w:r>
-    </w:p>
-    <w:p>
-      <w:r>
-        <w:t xml:space="preserve">          echo "Working dir is: $(workspaces.src.path)"</w:t>
-      </w:r>
-    </w:p>
-    <w:p>
-      <w:r>
-        <w:t xml:space="preserve">          echo "Listing repo contents:"</w:t>
-      </w:r>
-    </w:p>
-    <w:p>
-      <w:r>
-        <w:t xml:space="preserve">          ls -R .</w:t>
-      </w:r>
-    </w:p>
-    <w:p>
-      <w:r>
-        <w:t xml:space="preserve">          echo "===== END pip-install step ====="</w:t>
+        <w:t xml:space="preserve">    - name: source</w:t>
+      </w:r>
+    </w:p>
+    <w:p>
+      <w:r>
+        <w:t xml:space="preserve">  tasks:</w:t>
+      </w:r>
+    </w:p>
+    <w:p>
+      <w:r>
+        <w:t xml:space="preserve">    - name: clone</w:t>
+      </w:r>
+    </w:p>
+    <w:p>
+      <w:r>
+        <w:t xml:space="preserve">      </w:t>
+      </w:r>
+      <w:proofErr w:type="spellStart"/>
+      <w:r>
+        <w:t>taskSpec</w:t>
+      </w:r>
+      <w:proofErr w:type="spellEnd"/>
+      <w:r>
+        <w:t>:</w:t>
+      </w:r>
+    </w:p>
+    <w:p>
+      <w:r>
+        <w:t xml:space="preserve">        params:</w:t>
+      </w:r>
+    </w:p>
+    <w:p>
+      <w:r>
+        <w:t xml:space="preserve">          - name: </w:t>
+      </w:r>
+      <w:proofErr w:type="spellStart"/>
+      <w:r>
+        <w:t>repo_url</w:t>
+      </w:r>
+      <w:proofErr w:type="spellEnd"/>
+    </w:p>
+    <w:p>
+      <w:r>
+        <w:t xml:space="preserve">          - name: revision</w:t>
+      </w:r>
+    </w:p>
+    <w:p>
+      <w:r>
+        <w:t xml:space="preserve">        workspaces:</w:t>
+      </w:r>
+    </w:p>
+    <w:p>
+      <w:r>
+        <w:t xml:space="preserve">          - name: output</w:t>
+      </w:r>
+    </w:p>
+    <w:p>
+      <w:r>
+        <w:t xml:space="preserve">        steps:</w:t>
+      </w:r>
+    </w:p>
+    <w:p>
+      <w:r>
+        <w:t xml:space="preserve">          - name: git-clone</w:t>
+      </w:r>
+    </w:p>
+    <w:p>
+      <w:r>
+        <w:t xml:space="preserve">            image: alpine/git:2.44</w:t>
+      </w:r>
+    </w:p>
+    <w:p>
+      <w:r>
+        <w:t xml:space="preserve">            </w:t>
+      </w:r>
+      <w:proofErr w:type="spellStart"/>
+      <w:r>
+        <w:t>workingDir</w:t>
+      </w:r>
+      <w:proofErr w:type="spellEnd"/>
+      <w:r>
+        <w:t>: $(</w:t>
+      </w:r>
+      <w:proofErr w:type="spellStart"/>
+      <w:r>
+        <w:t>workspaces.output.path</w:t>
+      </w:r>
+      <w:proofErr w:type="spellEnd"/>
+      <w:r>
+        <w:t>)</w:t>
+      </w:r>
+    </w:p>
+    <w:p>
+      <w:r>
+        <w:lastRenderedPageBreak/>
+        <w:t xml:space="preserve">            script: |</w:t>
+      </w:r>
+    </w:p>
+    <w:p>
+      <w:r>
+        <w:t xml:space="preserve">              set -</w:t>
+      </w:r>
+      <w:proofErr w:type="spellStart"/>
+      <w:r>
+        <w:t>eu</w:t>
+      </w:r>
+      <w:proofErr w:type="spellEnd"/>
+    </w:p>
+    <w:p>
+      <w:r>
+        <w:t xml:space="preserve">              echo "&gt;&gt;&gt; FPRINT: clone step | $(date -</w:t>
+      </w:r>
+      <w:proofErr w:type="spellStart"/>
+      <w:r>
+        <w:t>Iseconds</w:t>
+      </w:r>
+      <w:proofErr w:type="spellEnd"/>
+      <w:r>
+        <w:t>)"</w:t>
+      </w:r>
+    </w:p>
+    <w:p>
+      <w:r>
+        <w:t xml:space="preserve">              git clone --depth 1 --branch "$(</w:t>
+      </w:r>
+      <w:proofErr w:type="spellStart"/>
+      <w:r>
+        <w:t>params.revision</w:t>
+      </w:r>
+      <w:proofErr w:type="spellEnd"/>
+      <w:r>
+        <w:t>)" "$(</w:t>
+      </w:r>
+      <w:proofErr w:type="spellStart"/>
+      <w:r>
+        <w:t>params.repo_url</w:t>
+      </w:r>
+      <w:proofErr w:type="spellEnd"/>
+      <w:r>
+        <w:t>)" .</w:t>
+      </w:r>
+    </w:p>
+    <w:p>
+      <w:r>
+        <w:t xml:space="preserve">              git rev-parse HEAD</w:t>
+      </w:r>
+    </w:p>
+    <w:p>
+      <w:r>
+        <w:t xml:space="preserve">              ls -al</w:t>
+      </w:r>
+    </w:p>
+    <w:p>
+      <w:r>
+        <w:t xml:space="preserve">      params:</w:t>
+      </w:r>
+    </w:p>
+    <w:p>
+      <w:r>
+        <w:t xml:space="preserve">        - name: </w:t>
+      </w:r>
+      <w:proofErr w:type="spellStart"/>
+      <w:r>
+        <w:t>repo_url</w:t>
+      </w:r>
+      <w:proofErr w:type="spellEnd"/>
+    </w:p>
+    <w:p>
+      <w:r>
+        <w:t xml:space="preserve">          value: $(</w:t>
+      </w:r>
+      <w:proofErr w:type="spellStart"/>
+      <w:r>
+        <w:t>params.repo_url</w:t>
+      </w:r>
+      <w:proofErr w:type="spellEnd"/>
+      <w:r>
+        <w:t>)</w:t>
+      </w:r>
+    </w:p>
+    <w:p>
+      <w:r>
+        <w:t xml:space="preserve">        - name: revision</w:t>
+      </w:r>
+    </w:p>
+    <w:p>
+      <w:r>
+        <w:t xml:space="preserve">          value: $(</w:t>
+      </w:r>
+      <w:proofErr w:type="spellStart"/>
+      <w:r>
+        <w:t>params.revision</w:t>
+      </w:r>
+      <w:proofErr w:type="spellEnd"/>
+      <w:r>
+        <w:t>)</w:t>
+      </w:r>
+    </w:p>
+    <w:p>
+      <w:r>
+        <w:t xml:space="preserve">      workspaces:</w:t>
+      </w:r>
+    </w:p>
+    <w:p>
+      <w:r>
+        <w:t xml:space="preserve">        - name: output</w:t>
+      </w:r>
+    </w:p>
+    <w:p>
+      <w:r>
+        <w:t xml:space="preserve">          workspace: source</w:t>
+      </w:r>
+    </w:p>
+    <w:p/>
+    <w:p>
+      <w:r>
+        <w:t xml:space="preserve">    - name: echo-step</w:t>
+      </w:r>
+    </w:p>
+    <w:p>
+      <w:r>
+        <w:t xml:space="preserve">      </w:t>
+      </w:r>
+      <w:proofErr w:type="spellStart"/>
+      <w:r>
+        <w:t>runAfter</w:t>
+      </w:r>
+      <w:proofErr w:type="spellEnd"/>
+      <w:r>
+        <w:t>: [clone]</w:t>
+      </w:r>
+    </w:p>
+    <w:p>
+      <w:r>
+        <w:t xml:space="preserve">      </w:t>
+      </w:r>
+      <w:proofErr w:type="spellStart"/>
+      <w:r>
+        <w:t>taskSpec</w:t>
+      </w:r>
+      <w:proofErr w:type="spellEnd"/>
+      <w:r>
+        <w:t>:</w:t>
+      </w:r>
+    </w:p>
+    <w:p>
+      <w:r>
+        <w:t xml:space="preserve">        workspaces:</w:t>
+      </w:r>
+    </w:p>
+    <w:p>
+      <w:r>
+        <w:t xml:space="preserve">          - name: </w:t>
+      </w:r>
+      <w:proofErr w:type="spellStart"/>
+      <w:r>
+        <w:t>src</w:t>
+      </w:r>
+      <w:proofErr w:type="spellEnd"/>
+    </w:p>
+    <w:p>
+      <w:r>
+        <w:t xml:space="preserve">        steps:</w:t>
+      </w:r>
+    </w:p>
+    <w:p>
+      <w:r>
+        <w:t xml:space="preserve">          - name: debug-echo</w:t>
+      </w:r>
+    </w:p>
+    <w:p>
+      <w:r>
+        <w:t xml:space="preserve">            image: python:3.11-slim</w:t>
+      </w:r>
+    </w:p>
+    <w:p>
+      <w:r>
+        <w:t xml:space="preserve">            </w:t>
+      </w:r>
+      <w:proofErr w:type="spellStart"/>
+      <w:r>
+        <w:t>workingDir</w:t>
+      </w:r>
+      <w:proofErr w:type="spellEnd"/>
+      <w:r>
+        <w:t>: $(</w:t>
+      </w:r>
+      <w:proofErr w:type="spellStart"/>
+      <w:r>
+        <w:t>workspaces.src.path</w:t>
+      </w:r>
+      <w:proofErr w:type="spellEnd"/>
+      <w:r>
+        <w:t>)</w:t>
+      </w:r>
+    </w:p>
+    <w:p>
+      <w:r>
+        <w:t xml:space="preserve">            script: |</w:t>
+      </w:r>
+    </w:p>
+    <w:p>
+      <w:r>
+        <w:t xml:space="preserve">              set -</w:t>
+      </w:r>
+      <w:proofErr w:type="spellStart"/>
+      <w:r>
+        <w:t>eu</w:t>
+      </w:r>
+      <w:proofErr w:type="spellEnd"/>
+    </w:p>
+    <w:p>
+      <w:r>
+        <w:lastRenderedPageBreak/>
+        <w:t xml:space="preserve">              echo "&gt;&gt;&gt; FPRINT: echo-step | $(date -</w:t>
+      </w:r>
+      <w:proofErr w:type="spellStart"/>
+      <w:r>
+        <w:t>Iseconds</w:t>
+      </w:r>
+      <w:proofErr w:type="spellEnd"/>
+      <w:r>
+        <w:t>)"</w:t>
+      </w:r>
+    </w:p>
+    <w:p>
+      <w:r>
+        <w:t xml:space="preserve">              echo "PWD=$(</w:t>
+      </w:r>
+      <w:proofErr w:type="spellStart"/>
+      <w:r>
+        <w:t>pwd</w:t>
+      </w:r>
+      <w:proofErr w:type="spellEnd"/>
+      <w:r>
+        <w:t>)"</w:t>
+      </w:r>
+    </w:p>
+    <w:p>
+      <w:r>
+        <w:t xml:space="preserve">              echo "Listing repo files:"</w:t>
+      </w:r>
+    </w:p>
+    <w:p>
+      <w:r>
+        <w:t xml:space="preserve">              ls -al</w:t>
+      </w:r>
+    </w:p>
+    <w:p>
+      <w:r>
+        <w:t xml:space="preserve">      workspaces:</w:t>
+      </w:r>
+    </w:p>
+    <w:p>
+      <w:r>
+        <w:t xml:space="preserve">        - name: </w:t>
+      </w:r>
+      <w:proofErr w:type="spellStart"/>
+      <w:r>
+        <w:t>src</w:t>
+      </w:r>
+      <w:proofErr w:type="spellEnd"/>
+    </w:p>
+    <w:p>
+      <w:r>
+        <w:t xml:space="preserve">          workspace: source</w:t>
+      </w:r>
+    </w:p>
+    <w:p/>
+    <w:p/>
+    <w:p/>
+    <w:p>
+      <w:pPr>
+        <w:rPr>
+          <w:b/>
+          <w:bCs/>
+        </w:rPr>
+      </w:pPr>
+      <w:r>
+        <w:rPr>
+          <w:b/>
+          <w:bCs/>
+        </w:rPr>
+        <w:t>ci-</w:t>
+      </w:r>
+      <w:proofErr w:type="spellStart"/>
+      <w:r>
+        <w:rPr>
+          <w:b/>
+          <w:bCs/>
+        </w:rPr>
+        <w:t>run.yaml</w:t>
+      </w:r>
+      <w:proofErr w:type="spellEnd"/>
+    </w:p>
+    <w:p/>
+    <w:p>
+      <w:proofErr w:type="spellStart"/>
+      <w:r>
+        <w:t>apiVersion</w:t>
+      </w:r>
+      <w:proofErr w:type="spellEnd"/>
+      <w:r>
+        <w:t xml:space="preserve">: </w:t>
+      </w:r>
+      <w:proofErr w:type="spellStart"/>
+      <w:r>
+        <w:t>tekton.dev</w:t>
+      </w:r>
+      <w:proofErr w:type="spellEnd"/>
+      <w:r>
+        <w:t>/v1</w:t>
+      </w:r>
+    </w:p>
+    <w:p>
+      <w:r>
+        <w:t xml:space="preserve">kind: </w:t>
+      </w:r>
+      <w:proofErr w:type="spellStart"/>
+      <w:r>
+        <w:t>PipelineRun</w:t>
+      </w:r>
+      <w:proofErr w:type="spellEnd"/>
+    </w:p>
+    <w:p>
+      <w:r>
+        <w:t>metadata:</w:t>
+      </w:r>
+    </w:p>
+    <w:p>
+      <w:r>
+        <w:t xml:space="preserve">  </w:t>
+      </w:r>
+      <w:proofErr w:type="spellStart"/>
+      <w:r>
+        <w:t>generateName</w:t>
+      </w:r>
+      <w:proofErr w:type="spellEnd"/>
+      <w:r>
+        <w:t xml:space="preserve">: </w:t>
+      </w:r>
+      <w:proofErr w:type="spellStart"/>
+      <w:r>
+        <w:t>py</w:t>
+      </w:r>
+      <w:proofErr w:type="spellEnd"/>
+      <w:r>
+        <w:t>-echo-ci-</w:t>
+      </w:r>
+    </w:p>
+    <w:p>
+      <w:r>
+        <w:t>spec:</w:t>
+      </w:r>
+    </w:p>
+    <w:p>
+      <w:r>
+        <w:t xml:space="preserve">  </w:t>
+      </w:r>
+      <w:proofErr w:type="spellStart"/>
+      <w:r>
+        <w:t>pipelineRef</w:t>
+      </w:r>
+      <w:proofErr w:type="spellEnd"/>
+      <w:r>
+        <w:t>:</w:t>
+      </w:r>
+    </w:p>
+    <w:p>
+      <w:r>
+        <w:t xml:space="preserve">    name: </w:t>
+      </w:r>
+      <w:proofErr w:type="spellStart"/>
+      <w:r>
+        <w:t>py</w:t>
+      </w:r>
+      <w:proofErr w:type="spellEnd"/>
+      <w:r>
+        <w:t>-echo-ci</w:t>
+      </w:r>
+    </w:p>
+    <w:p>
+      <w:r>
+        <w:t xml:space="preserve">  params:</w:t>
+      </w:r>
+    </w:p>
+    <w:p>
+      <w:r>
+        <w:t xml:space="preserve">    - name: </w:t>
+      </w:r>
+      <w:proofErr w:type="spellStart"/>
+      <w:r>
+        <w:t>repo_url</w:t>
+      </w:r>
+      <w:proofErr w:type="spellEnd"/>
+    </w:p>
+    <w:p>
+      <w:r>
+        <w:t xml:space="preserve">      value: https://github.com/&lt;YOUR_ORG&gt;/&lt;YOUR_REPO&gt;.git</w:t>
+      </w:r>
+    </w:p>
+    <w:p>
+      <w:r>
+        <w:t xml:space="preserve">    - name: revision</w:t>
+      </w:r>
+    </w:p>
+    <w:p>
+      <w:r>
+        <w:t xml:space="preserve">      value: ci-clean-start</w:t>
+      </w:r>
+    </w:p>
+    <w:p>
+      <w:r>
+        <w:t xml:space="preserve">  workspaces:</w:t>
+      </w:r>
+    </w:p>
+    <w:p>
+      <w:r>
+        <w:t xml:space="preserve">    - name: source</w:t>
+      </w:r>
+    </w:p>
+    <w:p>
+      <w:r>
+        <w:lastRenderedPageBreak/>
+        <w:t xml:space="preserve">      </w:t>
+      </w:r>
+      <w:proofErr w:type="spellStart"/>
+      <w:r>
+        <w:t>volumeClaimTemplate</w:t>
+      </w:r>
+      <w:proofErr w:type="spellEnd"/>
+      <w:r>
+        <w:t>:</w:t>
+      </w:r>
+    </w:p>
+    <w:p>
+      <w:r>
+        <w:t xml:space="preserve">        spec:</w:t>
+      </w:r>
+    </w:p>
+    <w:p>
+      <w:r>
+        <w:t xml:space="preserve">          </w:t>
+      </w:r>
+      <w:proofErr w:type="spellStart"/>
+      <w:r>
+        <w:t>accessModes</w:t>
+      </w:r>
+      <w:proofErr w:type="spellEnd"/>
+      <w:r>
+        <w:t>: ["</w:t>
+      </w:r>
+      <w:proofErr w:type="spellStart"/>
+      <w:r>
+        <w:t>ReadWriteOnce</w:t>
+      </w:r>
+      <w:proofErr w:type="spellEnd"/>
+      <w:r>
+        <w:t>"]</w:t>
+      </w:r>
+    </w:p>
+    <w:p>
+      <w:r>
+        <w:t xml:space="preserve">          resources:</w:t>
+      </w:r>
+    </w:p>
+    <w:p>
+      <w:r>
+        <w:t xml:space="preserve">            requests:</w:t>
+      </w:r>
+    </w:p>
+    <w:p>
+      <w:r>
+        <w:t xml:space="preserve">              storage: 1Gi</w:t>
       </w:r>
     </w:p>
     <w:sectPr>
@@ -715,7 +1285,6 @@
   <w:style w:type="character" w:default="1" w:styleId="DefaultParagraphFont">
     <w:name w:val="Default Paragraph Font"/>
     <w:uiPriority w:val="1"/>
-    <w:semiHidden/>
     <w:unhideWhenUsed/>
   </w:style>
   <w:style w:type="table" w:default="1" w:styleId="TableNormal">

--- a/ci1.docx
+++ b/ci1.docx
@@ -3,17 +3,6 @@
 <w:document xmlns:wpc="http://schemas.microsoft.com/office/word/2010/wordprocessingCanvas" xmlns:cx="http://schemas.microsoft.com/office/drawing/2014/chartex" xmlns:cx1="http://schemas.microsoft.com/office/drawing/2015/9/8/chartex" xmlns:cx2="http://schemas.microsoft.com/office/drawing/2015/10/21/chartex" xmlns:cx3="http://schemas.microsoft.com/office/drawing/2016/5/9/chartex" xmlns:cx4="http://schemas.microsoft.com/office/drawing/2016/5/10/chartex" xmlns:cx5="http://schemas.microsoft.com/office/drawing/2016/5/11/chartex" xmlns:cx6="http://schemas.microsoft.com/office/drawing/2016/5/12/chartex" xmlns:cx7="http://schemas.microsoft.com/office/drawing/2016/5/13/chartex" xmlns:cx8="http://schemas.microsoft.com/office/drawing/2016/5/14/chartex" xmlns:mc="http://schemas.openxmlformats.org/markup-compatibility/2006" xmlns:aink="http://schemas.microsoft.com/office/drawing/2016/ink" xmlns:am3d="http://schemas.microsoft.com/office/drawing/2017/model3d" xmlns:o="urn:schemas-microsoft-com:office:office" xmlns:oel="http://schemas.microsoft.com/office/2019/extlst" xmlns:r="http://schemas.openxmlformats.org/officeDocument/2006/relationships" xmlns:m="http://schemas.openxmlformats.org/officeDocument/2006/math" xmlns:v="urn:schemas-microsoft-com:vml" xmlns:wp14="http://schemas.microsoft.com/office/word/2010/wordprocessingDrawing" xmlns:wp="http://schemas.openxmlformats.org/drawingml/2006/wordprocessingDrawing" xmlns:w10="urn:schemas-microsoft-com:office:word" xmlns:w="http://schemas.openxmlformats.org/wordprocessingml/2006/main" xmlns:w14="http://schemas.microsoft.com/office/word/2010/wordml" xmlns:w15="http://schemas.microsoft.com/office/word/2012/wordml" xmlns:w16cex="http://schemas.microsoft.com/office/word/2018/wordml/cex" xmlns:w16cid="http://schemas.microsoft.com/office/word/2016/wordml/cid" xmlns:w16="http://schemas.microsoft.com/office/word/2018/wordml" xmlns:w16du="http://schemas.microsoft.com/office/word/2023/wordml/word16du" xmlns:w16sdtdh="http://schemas.microsoft.com/office/word/2020/wordml/sdtdatahash" xmlns:w16sdtfl="http://schemas.microsoft.com/office/word/2024/wordml/sdtformatlock" xmlns:w16se="http://schemas.microsoft.com/office/word/2015/wordml/symex" xmlns:wpg="http://schemas.microsoft.com/office/word/2010/wordprocessingGroup" xmlns:wpi="http://schemas.microsoft.com/office/word/2010/wordprocessingInk" xmlns:wne="http://schemas.microsoft.com/office/word/2006/wordml" xmlns:wps="http://schemas.microsoft.com/office/word/2010/wordprocessingShape" mc:Ignorable="w14 w15 w16se w16cid w16 w16cex w16sdtdh w16sdtfl w16du wp14">
   <w:body>
     <w:p>
-      <w:r>
-        <w:t>ci-</w:t>
-      </w:r>
-      <w:proofErr w:type="spellStart"/>
-      <w:r>
-        <w:t>pipeline.yaml</w:t>
-      </w:r>
-      <w:proofErr w:type="spellEnd"/>
-    </w:p>
-    <w:p/>
-    <w:p>
       <w:proofErr w:type="spellStart"/>
       <w:r>
         <w:t>apiVersion</w:t>
@@ -33,8 +22,13 @@
     </w:p>
     <w:p>
       <w:r>
-        <w:t>kind: Pipeline</w:t>
-      </w:r>
+        <w:t xml:space="preserve">kind: </w:t>
+      </w:r>
+      <w:proofErr w:type="spellStart"/>
+      <w:r>
+        <w:t>PipelineRun</w:t>
+      </w:r>
+      <w:proofErr w:type="spellEnd"/>
     </w:p>
     <w:p>
       <w:r>
@@ -43,7 +37,15 @@
     </w:p>
     <w:p>
       <w:r>
-        <w:t xml:space="preserve">  name: </w:t>
+        <w:t xml:space="preserve">  </w:t>
+      </w:r>
+      <w:proofErr w:type="spellStart"/>
+      <w:r>
+        <w:t>generateName</w:t>
+      </w:r>
+      <w:proofErr w:type="spellEnd"/>
+      <w:r>
+        <w:t xml:space="preserve">: </w:t>
       </w:r>
       <w:proofErr w:type="spellStart"/>
       <w:r>
@@ -51,16 +53,42 @@
       </w:r>
       <w:proofErr w:type="spellEnd"/>
       <w:r>
+        <w:t>-echo-ci-</w:t>
+      </w:r>
+    </w:p>
+    <w:p>
+      <w:r>
+        <w:t>spec:</w:t>
+      </w:r>
+    </w:p>
+    <w:p>
+      <w:r>
+        <w:t xml:space="preserve">  </w:t>
+      </w:r>
+      <w:proofErr w:type="spellStart"/>
+      <w:r>
+        <w:t>pipelineRef</w:t>
+      </w:r>
+      <w:proofErr w:type="spellEnd"/>
+      <w:r>
+        <w:t>:</w:t>
+      </w:r>
+    </w:p>
+    <w:p>
+      <w:r>
+        <w:t xml:space="preserve">    name: </w:t>
+      </w:r>
+      <w:proofErr w:type="spellStart"/>
+      <w:r>
+        <w:t>py</w:t>
+      </w:r>
+      <w:proofErr w:type="spellEnd"/>
+      <w:r>
         <w:t>-echo-ci</w:t>
       </w:r>
     </w:p>
     <w:p>
       <w:r>
-        <w:t>spec:</w:t>
-      </w:r>
-    </w:p>
-    <w:p>
-      <w:r>
         <w:t xml:space="preserve">  params:</w:t>
       </w:r>
     </w:p>
@@ -76,7 +104,7 @@
     </w:p>
     <w:p>
       <w:r>
-        <w:t xml:space="preserve">      type: string</w:t>
+        <w:t xml:space="preserve">      value: https://github.com/&lt;YOUR_ORG&gt;/&lt;YOUR_REPO&gt;.git</w:t>
       </w:r>
     </w:p>
     <w:p>
@@ -86,7 +114,7 @@
     </w:p>
     <w:p>
       <w:r>
-        <w:t xml:space="preserve">      type: string</w:t>
+        <w:t xml:space="preserve">      value: ci-clean-start</w:t>
       </w:r>
     </w:p>
     <w:p>
@@ -101,21 +129,11 @@
     </w:p>
     <w:p>
       <w:r>
-        <w:t xml:space="preserve">  tasks:</w:t>
-      </w:r>
-    </w:p>
-    <w:p>
-      <w:r>
-        <w:t xml:space="preserve">    - name: clone</w:t>
-      </w:r>
-    </w:p>
-    <w:p>
-      <w:r>
         <w:t xml:space="preserve">      </w:t>
       </w:r>
       <w:proofErr w:type="spellStart"/>
       <w:r>
-        <w:t>taskSpec</w:t>
+        <w:t>volumeClaimTemplate</w:t>
       </w:r>
       <w:proofErr w:type="spellEnd"/>
       <w:r>
@@ -124,374 +142,53 @@
     </w:p>
     <w:p>
       <w:r>
-        <w:t xml:space="preserve">        params:</w:t>
-      </w:r>
-    </w:p>
-    <w:p>
-      <w:r>
-        <w:t xml:space="preserve">          - name: </w:t>
-      </w:r>
-      <w:proofErr w:type="spellStart"/>
-      <w:r>
-        <w:t>repo_url</w:t>
-      </w:r>
-      <w:proofErr w:type="spellEnd"/>
-    </w:p>
-    <w:p>
-      <w:r>
-        <w:t xml:space="preserve">          - name: revision</w:t>
-      </w:r>
-    </w:p>
-    <w:p>
-      <w:r>
-        <w:t xml:space="preserve">        workspaces:</w:t>
-      </w:r>
-    </w:p>
-    <w:p>
-      <w:r>
-        <w:t xml:space="preserve">          - name: output</w:t>
-      </w:r>
-    </w:p>
-    <w:p>
-      <w:r>
-        <w:t xml:space="preserve">        steps:</w:t>
-      </w:r>
-    </w:p>
-    <w:p>
-      <w:r>
-        <w:t xml:space="preserve">          - name: git-clone</w:t>
-      </w:r>
-    </w:p>
-    <w:p>
-      <w:r>
-        <w:t xml:space="preserve">            image: alpine/git:2.44</w:t>
-      </w:r>
-    </w:p>
-    <w:p>
-      <w:r>
-        <w:t xml:space="preserve">            </w:t>
-      </w:r>
-      <w:proofErr w:type="spellStart"/>
-      <w:r>
-        <w:t>workingDir</w:t>
-      </w:r>
-      <w:proofErr w:type="spellEnd"/>
-      <w:r>
-        <w:t>: $(</w:t>
-      </w:r>
-      <w:proofErr w:type="spellStart"/>
-      <w:r>
-        <w:t>workspaces.output.path</w:t>
-      </w:r>
-      <w:proofErr w:type="spellEnd"/>
-      <w:r>
-        <w:t>)</w:t>
-      </w:r>
-    </w:p>
-    <w:p>
-      <w:r>
-        <w:lastRenderedPageBreak/>
-        <w:t xml:space="preserve">            script: |</w:t>
-      </w:r>
-    </w:p>
-    <w:p>
-      <w:r>
-        <w:t xml:space="preserve">              set -</w:t>
-      </w:r>
-      <w:proofErr w:type="spellStart"/>
-      <w:r>
-        <w:t>eu</w:t>
-      </w:r>
-      <w:proofErr w:type="spellEnd"/>
-    </w:p>
-    <w:p>
-      <w:r>
-        <w:t xml:space="preserve">              echo "&gt;&gt;&gt; FPRINT: clone step | $(date -</w:t>
-      </w:r>
-      <w:proofErr w:type="spellStart"/>
-      <w:r>
-        <w:t>Iseconds</w:t>
-      </w:r>
-      <w:proofErr w:type="spellEnd"/>
-      <w:r>
-        <w:t>)"</w:t>
-      </w:r>
-    </w:p>
-    <w:p>
-      <w:r>
-        <w:t xml:space="preserve">              git clone --depth 1 --branch "$(</w:t>
-      </w:r>
-      <w:proofErr w:type="spellStart"/>
-      <w:r>
-        <w:t>params.revision</w:t>
-      </w:r>
-      <w:proofErr w:type="spellEnd"/>
-      <w:r>
-        <w:t>)" "$(</w:t>
-      </w:r>
-      <w:proofErr w:type="spellStart"/>
-      <w:r>
-        <w:t>params.repo_url</w:t>
-      </w:r>
-      <w:proofErr w:type="spellEnd"/>
-      <w:r>
-        <w:t>)" .</w:t>
-      </w:r>
-    </w:p>
-    <w:p>
-      <w:r>
-        <w:t xml:space="preserve">              git rev-parse HEAD</w:t>
-      </w:r>
-    </w:p>
-    <w:p>
-      <w:r>
-        <w:t xml:space="preserve">              ls -al</w:t>
-      </w:r>
-    </w:p>
-    <w:p>
-      <w:r>
-        <w:t xml:space="preserve">      params:</w:t>
-      </w:r>
-    </w:p>
-    <w:p>
-      <w:r>
-        <w:t xml:space="preserve">        - name: </w:t>
-      </w:r>
-      <w:proofErr w:type="spellStart"/>
-      <w:r>
-        <w:t>repo_url</w:t>
-      </w:r>
-      <w:proofErr w:type="spellEnd"/>
-    </w:p>
-    <w:p>
-      <w:r>
-        <w:t xml:space="preserve">          value: $(</w:t>
-      </w:r>
-      <w:proofErr w:type="spellStart"/>
-      <w:r>
-        <w:t>params.repo_url</w:t>
-      </w:r>
-      <w:proofErr w:type="spellEnd"/>
-      <w:r>
-        <w:t>)</w:t>
-      </w:r>
-    </w:p>
-    <w:p>
-      <w:r>
-        <w:t xml:space="preserve">        - name: revision</w:t>
-      </w:r>
-    </w:p>
-    <w:p>
-      <w:r>
-        <w:t xml:space="preserve">          value: $(</w:t>
-      </w:r>
-      <w:proofErr w:type="spellStart"/>
-      <w:r>
-        <w:t>params.revision</w:t>
-      </w:r>
-      <w:proofErr w:type="spellEnd"/>
-      <w:r>
-        <w:t>)</w:t>
-      </w:r>
-    </w:p>
-    <w:p>
-      <w:r>
-        <w:t xml:space="preserve">      workspaces:</w:t>
-      </w:r>
-    </w:p>
-    <w:p>
-      <w:r>
-        <w:t xml:space="preserve">        - name: output</w:t>
-      </w:r>
-    </w:p>
-    <w:p>
-      <w:r>
-        <w:t xml:space="preserve">          workspace: source</w:t>
-      </w:r>
-    </w:p>
-    <w:p/>
-    <w:p>
-      <w:r>
-        <w:t xml:space="preserve">    - name: echo-step</w:t>
-      </w:r>
-    </w:p>
-    <w:p>
-      <w:r>
-        <w:t xml:space="preserve">      </w:t>
-      </w:r>
-      <w:proofErr w:type="spellStart"/>
-      <w:r>
-        <w:t>runAfter</w:t>
-      </w:r>
-      <w:proofErr w:type="spellEnd"/>
-      <w:r>
-        <w:t>: [clone]</w:t>
-      </w:r>
-    </w:p>
-    <w:p>
-      <w:r>
-        <w:t xml:space="preserve">      </w:t>
-      </w:r>
-      <w:proofErr w:type="spellStart"/>
-      <w:r>
-        <w:t>taskSpec</w:t>
-      </w:r>
-      <w:proofErr w:type="spellEnd"/>
-      <w:r>
-        <w:t>:</w:t>
-      </w:r>
-    </w:p>
-    <w:p>
-      <w:r>
-        <w:t xml:space="preserve">        workspaces:</w:t>
-      </w:r>
-    </w:p>
-    <w:p>
-      <w:r>
-        <w:t xml:space="preserve">          - name: </w:t>
-      </w:r>
-      <w:proofErr w:type="spellStart"/>
-      <w:r>
-        <w:t>src</w:t>
-      </w:r>
-      <w:proofErr w:type="spellEnd"/>
-    </w:p>
-    <w:p>
-      <w:r>
-        <w:t xml:space="preserve">        steps:</w:t>
-      </w:r>
-    </w:p>
-    <w:p>
-      <w:r>
-        <w:t xml:space="preserve">          - name: debug-echo</w:t>
-      </w:r>
-    </w:p>
-    <w:p>
-      <w:r>
-        <w:t xml:space="preserve">            image: python:3.11-slim</w:t>
-      </w:r>
-    </w:p>
-    <w:p>
-      <w:r>
-        <w:t xml:space="preserve">            </w:t>
-      </w:r>
-      <w:proofErr w:type="spellStart"/>
-      <w:r>
-        <w:t>workingDir</w:t>
-      </w:r>
-      <w:proofErr w:type="spellEnd"/>
-      <w:r>
-        <w:t>: $(</w:t>
-      </w:r>
-      <w:proofErr w:type="spellStart"/>
-      <w:r>
-        <w:t>workspaces.src.path</w:t>
-      </w:r>
-      <w:proofErr w:type="spellEnd"/>
-      <w:r>
-        <w:t>)</w:t>
-      </w:r>
-    </w:p>
-    <w:p>
-      <w:r>
-        <w:t xml:space="preserve">            script: |</w:t>
-      </w:r>
-    </w:p>
-    <w:p>
-      <w:r>
-        <w:t xml:space="preserve">              set -</w:t>
-      </w:r>
-      <w:proofErr w:type="spellStart"/>
-      <w:r>
-        <w:t>eu</w:t>
-      </w:r>
-      <w:proofErr w:type="spellEnd"/>
-    </w:p>
-    <w:p>
-      <w:r>
-        <w:lastRenderedPageBreak/>
-        <w:t xml:space="preserve">              echo "&gt;&gt;&gt; FPRINT: echo-step | $(date -</w:t>
-      </w:r>
-      <w:proofErr w:type="spellStart"/>
-      <w:r>
-        <w:t>Iseconds</w:t>
-      </w:r>
-      <w:proofErr w:type="spellEnd"/>
-      <w:r>
-        <w:t>)"</w:t>
-      </w:r>
-    </w:p>
-    <w:p>
-      <w:r>
-        <w:t xml:space="preserve">              echo "PWD=$(</w:t>
-      </w:r>
-      <w:proofErr w:type="spellStart"/>
-      <w:r>
-        <w:t>pwd</w:t>
-      </w:r>
-      <w:proofErr w:type="spellEnd"/>
-      <w:r>
-        <w:t>)"</w:t>
-      </w:r>
-    </w:p>
-    <w:p>
-      <w:r>
-        <w:t xml:space="preserve">              echo "Listing repo files:"</w:t>
-      </w:r>
-    </w:p>
-    <w:p>
-      <w:r>
-        <w:t xml:space="preserve">              ls -al</w:t>
-      </w:r>
-    </w:p>
-    <w:p>
-      <w:r>
-        <w:t xml:space="preserve">      workspaces:</w:t>
-      </w:r>
-    </w:p>
-    <w:p>
-      <w:r>
-        <w:t xml:space="preserve">        - name: </w:t>
-      </w:r>
-      <w:proofErr w:type="spellStart"/>
-      <w:r>
-        <w:t>src</w:t>
-      </w:r>
-      <w:proofErr w:type="spellEnd"/>
-    </w:p>
-    <w:p>
-      <w:r>
-        <w:t xml:space="preserve">          workspace: source</w:t>
+        <w:t xml:space="preserve">        spec:</w:t>
+      </w:r>
+    </w:p>
+    <w:p>
+      <w:r>
+        <w:t xml:space="preserve">          </w:t>
+      </w:r>
+      <w:proofErr w:type="spellStart"/>
+      <w:r>
+        <w:t>accessModes</w:t>
+      </w:r>
+      <w:proofErr w:type="spellEnd"/>
+      <w:r>
+        <w:t>: ["</w:t>
+      </w:r>
+      <w:proofErr w:type="spellStart"/>
+      <w:r>
+        <w:t>ReadWriteOnce</w:t>
+      </w:r>
+      <w:proofErr w:type="spellEnd"/>
+      <w:r>
+        <w:t>"]</w:t>
+      </w:r>
+    </w:p>
+    <w:p>
+      <w:r>
+        <w:t xml:space="preserve">          resources:</w:t>
+      </w:r>
+    </w:p>
+    <w:p>
+      <w:r>
+        <w:t xml:space="preserve">            requests:</w:t>
+      </w:r>
+    </w:p>
+    <w:p>
+      <w:r>
+        <w:t xml:space="preserve">              storage: 1Gi</w:t>
       </w:r>
     </w:p>
     <w:p/>
     <w:p/>
     <w:p/>
-    <w:p>
-      <w:pPr>
-        <w:rPr>
-          <w:b/>
-          <w:bCs/>
-        </w:rPr>
-      </w:pPr>
-      <w:r>
-        <w:rPr>
-          <w:b/>
-          <w:bCs/>
-        </w:rPr>
-        <w:t>ci-</w:t>
-      </w:r>
-      <w:proofErr w:type="spellStart"/>
-      <w:r>
-        <w:rPr>
-          <w:b/>
-          <w:bCs/>
-        </w:rPr>
-        <w:t>run.yaml</w:t>
-      </w:r>
-      <w:proofErr w:type="spellEnd"/>
-    </w:p>
     <w:p/>
+    <w:p/>
+    <w:p/>
+    <w:p/>
+    <w:p/>
     <w:p>
       <w:proofErr w:type="spellStart"/>
       <w:r>
@@ -619,7 +316,6 @@
     </w:p>
     <w:p>
       <w:r>
-        <w:lastRenderedPageBreak/>
         <w:t xml:space="preserve">      </w:t>
       </w:r>
       <w:proofErr w:type="spellStart"/>
@@ -1285,6 +981,7 @@
   <w:style w:type="character" w:default="1" w:styleId="DefaultParagraphFont">
     <w:name w:val="Default Paragraph Font"/>
     <w:uiPriority w:val="1"/>
+    <w:semiHidden/>
     <w:unhideWhenUsed/>
   </w:style>
   <w:style w:type="table" w:default="1" w:styleId="TableNormal">

--- a/ci1.docx
+++ b/ci1.docx
@@ -22,13 +22,8 @@
     </w:p>
     <w:p>
       <w:r>
-        <w:t xml:space="preserve">kind: </w:t>
-      </w:r>
-      <w:proofErr w:type="spellStart"/>
-      <w:r>
-        <w:t>PipelineRun</w:t>
-      </w:r>
-      <w:proofErr w:type="spellEnd"/>
+        <w:t>kind: Pipeline</w:t>
+      </w:r>
     </w:p>
     <w:p>
       <w:r>
@@ -37,23 +32,7 @@
     </w:p>
     <w:p>
       <w:r>
-        <w:t xml:space="preserve">  </w:t>
-      </w:r>
-      <w:proofErr w:type="spellStart"/>
-      <w:r>
-        <w:t>generateName</w:t>
-      </w:r>
-      <w:proofErr w:type="spellEnd"/>
-      <w:r>
-        <w:t xml:space="preserve">: </w:t>
-      </w:r>
-      <w:proofErr w:type="spellStart"/>
-      <w:r>
-        <w:t>py</w:t>
-      </w:r>
-      <w:proofErr w:type="spellEnd"/>
-      <w:r>
-        <w:t>-echo-ci-</w:t>
+        <w:t xml:space="preserve">  name: py-echo-ci-v3</w:t>
       </w:r>
     </w:p>
     <w:p>
@@ -63,11 +42,128 @@
     </w:p>
     <w:p>
       <w:r>
-        <w:t xml:space="preserve">  </w:t>
-      </w:r>
-      <w:proofErr w:type="spellStart"/>
-      <w:r>
-        <w:t>pipelineRef</w:t>
+        <w:t xml:space="preserve">  params:</w:t>
+      </w:r>
+    </w:p>
+    <w:p>
+      <w:r>
+        <w:t xml:space="preserve">    - name: </w:t>
+      </w:r>
+      <w:proofErr w:type="spellStart"/>
+      <w:r>
+        <w:t>repo_url</w:t>
+      </w:r>
+      <w:proofErr w:type="spellEnd"/>
+    </w:p>
+    <w:p>
+      <w:r>
+        <w:t xml:space="preserve">      type: string</w:t>
+      </w:r>
+    </w:p>
+    <w:p>
+      <w:r>
+        <w:t xml:space="preserve">    - name: revision</w:t>
+      </w:r>
+    </w:p>
+    <w:p>
+      <w:r>
+        <w:t xml:space="preserve">      type: string</w:t>
+      </w:r>
+    </w:p>
+    <w:p>
+      <w:r>
+        <w:t xml:space="preserve">  workspaces:</w:t>
+      </w:r>
+    </w:p>
+    <w:p>
+      <w:r>
+        <w:t xml:space="preserve">    - name: source</w:t>
+      </w:r>
+    </w:p>
+    <w:p/>
+    <w:p>
+      <w:r>
+        <w:t xml:space="preserve">  tasks:</w:t>
+      </w:r>
+    </w:p>
+    <w:p>
+      <w:r>
+        <w:t xml:space="preserve">    # 1) Clone the repo into the workspace PVC</w:t>
+      </w:r>
+    </w:p>
+    <w:p>
+      <w:r>
+        <w:t xml:space="preserve">    - name: clone</w:t>
+      </w:r>
+    </w:p>
+    <w:p>
+      <w:r>
+        <w:t xml:space="preserve">      params:</w:t>
+      </w:r>
+    </w:p>
+    <w:p>
+      <w:r>
+        <w:t xml:space="preserve">        - name: </w:t>
+      </w:r>
+      <w:proofErr w:type="spellStart"/>
+      <w:r>
+        <w:t>repo_url</w:t>
+      </w:r>
+      <w:proofErr w:type="spellEnd"/>
+    </w:p>
+    <w:p>
+      <w:r>
+        <w:t xml:space="preserve">          value: $(</w:t>
+      </w:r>
+      <w:proofErr w:type="spellStart"/>
+      <w:r>
+        <w:t>params.repo_url</w:t>
+      </w:r>
+      <w:proofErr w:type="spellEnd"/>
+      <w:r>
+        <w:t>)</w:t>
+      </w:r>
+    </w:p>
+    <w:p>
+      <w:r>
+        <w:t xml:space="preserve">        - name: revision</w:t>
+      </w:r>
+    </w:p>
+    <w:p>
+      <w:r>
+        <w:t xml:space="preserve">          value: $(</w:t>
+      </w:r>
+      <w:proofErr w:type="spellStart"/>
+      <w:r>
+        <w:t>params.revision</w:t>
+      </w:r>
+      <w:proofErr w:type="spellEnd"/>
+      <w:r>
+        <w:t>)</w:t>
+      </w:r>
+    </w:p>
+    <w:p>
+      <w:r>
+        <w:t xml:space="preserve">      workspaces:</w:t>
+      </w:r>
+    </w:p>
+    <w:p>
+      <w:r>
+        <w:t xml:space="preserve">        - name: output</w:t>
+      </w:r>
+    </w:p>
+    <w:p>
+      <w:r>
+        <w:t xml:space="preserve">          workspace: source</w:t>
+      </w:r>
+    </w:p>
+    <w:p>
+      <w:r>
+        <w:t xml:space="preserve">      </w:t>
+      </w:r>
+      <w:proofErr w:type="spellStart"/>
+      <w:r>
+        <w:t>taskSpec</w:t>
       </w:r>
       <w:proofErr w:type="spellEnd"/>
       <w:r>
@@ -76,25 +172,13 @@
     </w:p>
     <w:p>
       <w:r>
-        <w:t xml:space="preserve">    name: </w:t>
-      </w:r>
-      <w:proofErr w:type="spellStart"/>
-      <w:r>
-        <w:t>py</w:t>
-      </w:r>
-      <w:proofErr w:type="spellEnd"/>
-      <w:r>
-        <w:t>-echo-ci</w:t>
-      </w:r>
-    </w:p>
-    <w:p>
-      <w:r>
-        <w:t xml:space="preserve">  params:</w:t>
-      </w:r>
-    </w:p>
-    <w:p>
-      <w:r>
-        <w:t xml:space="preserve">    - name: </w:t>
+        <w:t xml:space="preserve">        params:</w:t>
+      </w:r>
+    </w:p>
+    <w:p>
+      <w:r>
+        <w:lastRenderedPageBreak/>
+        <w:t xml:space="preserve">          - name: </w:t>
       </w:r>
       <w:proofErr w:type="spellStart"/>
       <w:r>
@@ -104,27 +188,154 @@
     </w:p>
     <w:p>
       <w:r>
-        <w:t xml:space="preserve">      value: https://github.com/&lt;YOUR_ORG&gt;/&lt;YOUR_REPO&gt;.git</w:t>
-      </w:r>
-    </w:p>
-    <w:p>
-      <w:r>
-        <w:t xml:space="preserve">    - name: revision</w:t>
-      </w:r>
-    </w:p>
-    <w:p>
-      <w:r>
-        <w:t xml:space="preserve">      value: ci-clean-start</w:t>
-      </w:r>
-    </w:p>
-    <w:p>
-      <w:r>
-        <w:t xml:space="preserve">  workspaces:</w:t>
-      </w:r>
-    </w:p>
-    <w:p>
-      <w:r>
-        <w:t xml:space="preserve">    - name: source</w:t>
+        <w:t xml:space="preserve">          - name: revision</w:t>
+      </w:r>
+    </w:p>
+    <w:p>
+      <w:r>
+        <w:t xml:space="preserve">        workspaces:</w:t>
+      </w:r>
+    </w:p>
+    <w:p>
+      <w:r>
+        <w:t xml:space="preserve">          - name: output</w:t>
+      </w:r>
+    </w:p>
+    <w:p>
+      <w:r>
+        <w:t xml:space="preserve">        steps:</w:t>
+      </w:r>
+    </w:p>
+    <w:p>
+      <w:r>
+        <w:t xml:space="preserve">          - name: git-clone</w:t>
+      </w:r>
+    </w:p>
+    <w:p>
+      <w:r>
+        <w:t xml:space="preserve">            image: alpine/git:2.44</w:t>
+      </w:r>
+    </w:p>
+    <w:p>
+      <w:r>
+        <w:t xml:space="preserve">            </w:t>
+      </w:r>
+      <w:proofErr w:type="spellStart"/>
+      <w:r>
+        <w:t>workingDir</w:t>
+      </w:r>
+      <w:proofErr w:type="spellEnd"/>
+      <w:r>
+        <w:t>: $(</w:t>
+      </w:r>
+      <w:proofErr w:type="spellStart"/>
+      <w:r>
+        <w:t>workspaces.output.path</w:t>
+      </w:r>
+      <w:proofErr w:type="spellEnd"/>
+      <w:r>
+        <w:t>)</w:t>
+      </w:r>
+    </w:p>
+    <w:p>
+      <w:r>
+        <w:t xml:space="preserve">            script: |</w:t>
+      </w:r>
+    </w:p>
+    <w:p>
+      <w:r>
+        <w:t xml:space="preserve">              #!/bin/sh</w:t>
+      </w:r>
+    </w:p>
+    <w:p>
+      <w:r>
+        <w:t xml:space="preserve">              set -</w:t>
+      </w:r>
+      <w:proofErr w:type="spellStart"/>
+      <w:r>
+        <w:t>eu</w:t>
+      </w:r>
+      <w:proofErr w:type="spellEnd"/>
+    </w:p>
+    <w:p>
+      <w:r>
+        <w:t xml:space="preserve">              echo "FPRINT: [clone] py-echo-ci-v3 | $(date -</w:t>
+      </w:r>
+      <w:proofErr w:type="spellStart"/>
+      <w:r>
+        <w:t>Iseconds</w:t>
+      </w:r>
+      <w:proofErr w:type="spellEnd"/>
+      <w:r>
+        <w:t>)"</w:t>
+      </w:r>
+    </w:p>
+    <w:p>
+      <w:r>
+        <w:t xml:space="preserve">              echo "Cloning $(</w:t>
+      </w:r>
+      <w:proofErr w:type="spellStart"/>
+      <w:r>
+        <w:t>params.repo_url</w:t>
+      </w:r>
+      <w:proofErr w:type="spellEnd"/>
+      <w:r>
+        <w:t>) @ $(</w:t>
+      </w:r>
+      <w:proofErr w:type="spellStart"/>
+      <w:r>
+        <w:t>params.revision</w:t>
+      </w:r>
+      <w:proofErr w:type="spellEnd"/>
+      <w:r>
+        <w:t>) ..."</w:t>
+      </w:r>
+    </w:p>
+    <w:p>
+      <w:r>
+        <w:t xml:space="preserve">              git clone --depth 1 --branch "$(</w:t>
+      </w:r>
+      <w:proofErr w:type="spellStart"/>
+      <w:r>
+        <w:t>params.revision</w:t>
+      </w:r>
+      <w:proofErr w:type="spellEnd"/>
+      <w:r>
+        <w:t>)" "$(</w:t>
+      </w:r>
+      <w:proofErr w:type="spellStart"/>
+      <w:r>
+        <w:t>params.repo_url</w:t>
+      </w:r>
+      <w:proofErr w:type="spellEnd"/>
+      <w:r>
+        <w:t>)" .</w:t>
+      </w:r>
+    </w:p>
+    <w:p>
+      <w:r>
+        <w:t xml:space="preserve">              echo "HEAD commit:" &amp;&amp; git rev-parse HEAD</w:t>
+      </w:r>
+    </w:p>
+    <w:p>
+      <w:r>
+        <w:t xml:space="preserve">              echo "Repo root after clone:"</w:t>
+      </w:r>
+    </w:p>
+    <w:p>
+      <w:r>
+        <w:t xml:space="preserve">              ls -al</w:t>
+      </w:r>
+    </w:p>
+    <w:p/>
+    <w:p>
+      <w:r>
+        <w:t xml:space="preserve">    # 2) Echo-only step (no installs)</w:t>
+      </w:r>
+    </w:p>
+    <w:p>
+      <w:r>
+        <w:t xml:space="preserve">    - name: echo-step</w:t>
       </w:r>
     </w:p>
     <w:p>
@@ -133,7 +344,40 @@
       </w:r>
       <w:proofErr w:type="spellStart"/>
       <w:r>
-        <w:t>volumeClaimTemplate</w:t>
+        <w:t>runAfter</w:t>
+      </w:r>
+      <w:proofErr w:type="spellEnd"/>
+      <w:r>
+        <w:t>: [clone]</w:t>
+      </w:r>
+    </w:p>
+    <w:p>
+      <w:r>
+        <w:t xml:space="preserve">      workspaces:</w:t>
+      </w:r>
+    </w:p>
+    <w:p>
+      <w:r>
+        <w:t xml:space="preserve">        - name: </w:t>
+      </w:r>
+      <w:proofErr w:type="spellStart"/>
+      <w:r>
+        <w:t>src</w:t>
+      </w:r>
+      <w:proofErr w:type="spellEnd"/>
+    </w:p>
+    <w:p>
+      <w:r>
+        <w:t xml:space="preserve">          workspace: source</w:t>
+      </w:r>
+    </w:p>
+    <w:p>
+      <w:r>
+        <w:t xml:space="preserve">      </w:t>
+      </w:r>
+      <w:proofErr w:type="spellStart"/>
+      <w:r>
+        <w:t>taskSpec</w:t>
       </w:r>
       <w:proofErr w:type="spellEnd"/>
       <w:r>
@@ -142,43 +386,131 @@
     </w:p>
     <w:p>
       <w:r>
-        <w:t xml:space="preserve">        spec:</w:t>
-      </w:r>
-    </w:p>
-    <w:p>
-      <w:r>
-        <w:t xml:space="preserve">          </w:t>
-      </w:r>
-      <w:proofErr w:type="spellStart"/>
-      <w:r>
-        <w:t>accessModes</w:t>
-      </w:r>
-      <w:proofErr w:type="spellEnd"/>
-      <w:r>
-        <w:t>: ["</w:t>
-      </w:r>
-      <w:proofErr w:type="spellStart"/>
-      <w:r>
-        <w:t>ReadWriteOnce</w:t>
-      </w:r>
-      <w:proofErr w:type="spellEnd"/>
-      <w:r>
-        <w:t>"]</w:t>
-      </w:r>
-    </w:p>
-    <w:p>
-      <w:r>
-        <w:t xml:space="preserve">          resources:</w:t>
-      </w:r>
-    </w:p>
-    <w:p>
-      <w:r>
-        <w:t xml:space="preserve">            requests:</w:t>
-      </w:r>
-    </w:p>
-    <w:p>
-      <w:r>
-        <w:t xml:space="preserve">              storage: 1Gi</w:t>
+        <w:t xml:space="preserve">        workspaces:</w:t>
+      </w:r>
+    </w:p>
+    <w:p>
+      <w:r>
+        <w:lastRenderedPageBreak/>
+        <w:t xml:space="preserve">          - name: </w:t>
+      </w:r>
+      <w:proofErr w:type="spellStart"/>
+      <w:r>
+        <w:t>src</w:t>
+      </w:r>
+      <w:proofErr w:type="spellEnd"/>
+    </w:p>
+    <w:p>
+      <w:r>
+        <w:t xml:space="preserve">        steps:</w:t>
+      </w:r>
+    </w:p>
+    <w:p>
+      <w:r>
+        <w:t xml:space="preserve">          - name: debug-echo</w:t>
+      </w:r>
+    </w:p>
+    <w:p>
+      <w:r>
+        <w:t xml:space="preserve">            image: python:3.11-slim</w:t>
+      </w:r>
+    </w:p>
+    <w:p>
+      <w:r>
+        <w:t xml:space="preserve">            </w:t>
+      </w:r>
+      <w:proofErr w:type="spellStart"/>
+      <w:r>
+        <w:t>workingDir</w:t>
+      </w:r>
+      <w:proofErr w:type="spellEnd"/>
+      <w:r>
+        <w:t>: $(</w:t>
+      </w:r>
+      <w:proofErr w:type="spellStart"/>
+      <w:r>
+        <w:t>workspaces.src.path</w:t>
+      </w:r>
+      <w:proofErr w:type="spellEnd"/>
+      <w:r>
+        <w:t>)</w:t>
+      </w:r>
+    </w:p>
+    <w:p>
+      <w:r>
+        <w:t xml:space="preserve">            script: |</w:t>
+      </w:r>
+    </w:p>
+    <w:p>
+      <w:r>
+        <w:t xml:space="preserve">              #!/bin/sh</w:t>
+      </w:r>
+    </w:p>
+    <w:p>
+      <w:r>
+        <w:t xml:space="preserve">              set -</w:t>
+      </w:r>
+      <w:proofErr w:type="spellStart"/>
+      <w:r>
+        <w:t>eu</w:t>
+      </w:r>
+      <w:proofErr w:type="spellEnd"/>
+    </w:p>
+    <w:p>
+      <w:r>
+        <w:t xml:space="preserve">              echo "FPRINT: [echo-step] py-echo-ci-v3 | $(date -</w:t>
+      </w:r>
+      <w:proofErr w:type="spellStart"/>
+      <w:r>
+        <w:t>Iseconds</w:t>
+      </w:r>
+      <w:proofErr w:type="spellEnd"/>
+      <w:r>
+        <w:t>)"</w:t>
+      </w:r>
+    </w:p>
+    <w:p>
+      <w:r>
+        <w:t xml:space="preserve">              echo "PWD=$(</w:t>
+      </w:r>
+      <w:proofErr w:type="spellStart"/>
+      <w:r>
+        <w:t>pwd</w:t>
+      </w:r>
+      <w:proofErr w:type="spellEnd"/>
+      <w:r>
+        <w:t>)"</w:t>
+      </w:r>
+    </w:p>
+    <w:p>
+      <w:r>
+        <w:t xml:space="preserve">              echo "WORKSPACE path: $(</w:t>
+      </w:r>
+      <w:proofErr w:type="spellStart"/>
+      <w:r>
+        <w:t>workspaces.src.path</w:t>
+      </w:r>
+      <w:proofErr w:type="spellEnd"/>
+      <w:r>
+        <w:t>)"</w:t>
+      </w:r>
+    </w:p>
+    <w:p>
+      <w:r>
+        <w:t xml:space="preserve">              echo "Files here:" &amp;&amp; ls -al</w:t>
+      </w:r>
+    </w:p>
+    <w:p>
+      <w:r>
+        <w:t xml:space="preserve">              echo "Message: Hello from </w:t>
+      </w:r>
+      <w:proofErr w:type="spellStart"/>
+      <w:r>
+        <w:t>Tekton</w:t>
+      </w:r>
+      <w:proofErr w:type="spellEnd"/>
+      <w:r>
+        <w:t xml:space="preserve"> echo step!"</w:t>
       </w:r>
     </w:p>
     <w:p/>
@@ -190,6 +522,12 @@
     <w:p/>
     <w:p/>
     <w:p>
+      <w:r>
+        <w:t>\\\</w:t>
+      </w:r>
+    </w:p>
+    <w:p/>
+    <w:p>
       <w:proofErr w:type="spellStart"/>
       <w:r>
         <w:t>apiVersion</w:t>
@@ -224,6 +562,7 @@
     </w:p>
     <w:p>
       <w:r>
+        <w:lastRenderedPageBreak/>
         <w:t xml:space="preserve">  </w:t>
       </w:r>
       <w:proofErr w:type="spellStart"/>
@@ -232,15 +571,7 @@
       </w:r>
       <w:proofErr w:type="spellEnd"/>
       <w:r>
-        <w:t xml:space="preserve">: </w:t>
-      </w:r>
-      <w:proofErr w:type="spellStart"/>
-      <w:r>
-        <w:t>py</w:t>
-      </w:r>
-      <w:proofErr w:type="spellEnd"/>
-      <w:r>
-        <w:t>-echo-ci-</w:t>
+        <w:t>: py-echo-ci-v3-</w:t>
       </w:r>
     </w:p>
     <w:p>
@@ -263,17 +594,10 @@
     </w:p>
     <w:p>
       <w:r>
-        <w:t xml:space="preserve">    name: </w:t>
-      </w:r>
-      <w:proofErr w:type="spellStart"/>
-      <w:r>
-        <w:t>py</w:t>
-      </w:r>
-      <w:proofErr w:type="spellEnd"/>
-      <w:r>
-        <w:t>-echo-ci</w:t>
-      </w:r>
-    </w:p>
+        <w:t xml:space="preserve">    name: py-echo-ci-v3</w:t>
+      </w:r>
+    </w:p>
+    <w:p/>
     <w:p>
       <w:r>
         <w:t xml:space="preserve">  params:</w:t>
@@ -291,7 +615,7 @@
     </w:p>
     <w:p>
       <w:r>
-        <w:t xml:space="preserve">      value: https://github.com/&lt;YOUR_ORG&gt;/&lt;YOUR_REPO&gt;.git</w:t>
+        <w:t xml:space="preserve">      value: https://github.com/&lt;YOUR_ORG_OR_USER&gt;/&lt;YOUR_REPO&gt;.git</w:t>
       </w:r>
     </w:p>
     <w:p>
@@ -301,9 +625,10 @@
     </w:p>
     <w:p>
       <w:r>
-        <w:t xml:space="preserve">      value: ci-clean-start</w:t>
-      </w:r>
-    </w:p>
+        <w:t xml:space="preserve">      value: &lt;YOUR_BRANCH&gt;   # e.g., ci-clean-start</w:t>
+      </w:r>
+    </w:p>
+    <w:p/>
     <w:p>
       <w:r>
         <w:t xml:space="preserve">  workspaces:</w:t>
@@ -1613,6 +1938,18 @@
 </a:theme>
 </file>
 
+<file path=customXml/item1.xml><?xml version="1.0" encoding="utf-8"?>
+<b:Sources xmlns:b="http://schemas.openxmlformats.org/officeDocument/2006/bibliography" xmlns="http://schemas.openxmlformats.org/officeDocument/2006/bibliography" SelectedStyle="\APASixthEditionOfficeOnline.xsl" StyleName="APA" Version="6"/>
+</file>
+
+<file path=customXml/itemProps1.xml><?xml version="1.0" encoding="utf-8"?>
+<ds:datastoreItem xmlns:ds="http://schemas.openxmlformats.org/officeDocument/2006/customXml" ds:itemID="{1B6C3E55-C626-4F4C-A9D5-8D9CDEBBA8CE}">
+  <ds:schemaRefs>
+    <ds:schemaRef ds:uri="http://schemas.openxmlformats.org/officeDocument/2006/bibliography"/>
+  </ds:schemaRefs>
+</ds:datastoreItem>
+</file>
+
 <file path=docMetadata/LabelInfo.xml><?xml version="1.0" encoding="utf-8"?>
 <clbl:labelList xmlns:clbl="http://schemas.microsoft.com/office/2020/mipLabelMetadata">
   <clbl:label id="{37f4b8a2-ad4f-41b5-9a91-284d2cc38f56}" enabled="1" method="Standard" siteId="{70de1992-07c6-480f-a318-a1afcba03983}" contentBits="0" removed="0"/>
